--- a/1. Lectures and Tutorials/TS1 - Difference Equations/Tutorial/Basics of MatLab.docx
+++ b/1. Lectures and Tutorials/TS1 - Difference Equations/Tutorial/Basics of MatLab.docx
@@ -1,6 +1,6 @@
 
 <file path=word/document.xml><?xml version="1.0" encoding="utf-8"?>
-<w:document xmlns:wpc="http://schemas.microsoft.com/office/word/2010/wordprocessingCanvas" xmlns:cx="http://schemas.microsoft.com/office/drawing/2014/chartex" xmlns:cx1="http://schemas.microsoft.com/office/drawing/2015/9/8/chartex" xmlns:cx2="http://schemas.microsoft.com/office/drawing/2015/10/21/chartex" xmlns:cx3="http://schemas.microsoft.com/office/drawing/2016/5/9/chartex" xmlns:cx4="http://schemas.microsoft.com/office/drawing/2016/5/10/chartex" xmlns:cx5="http://schemas.microsoft.com/office/drawing/2016/5/11/chartex" xmlns:cx6="http://schemas.microsoft.com/office/drawing/2016/5/12/chartex" xmlns:cx7="http://schemas.microsoft.com/office/drawing/2016/5/13/chartex" xmlns:cx8="http://schemas.microsoft.com/office/drawing/2016/5/14/chartex" xmlns:mc="http://schemas.openxmlformats.org/markup-compatibility/2006" xmlns:aink="http://schemas.microsoft.com/office/drawing/2016/ink" xmlns:am3d="http://schemas.microsoft.com/office/drawing/2017/model3d" xmlns:o="urn:schemas-microsoft-com:office:office" xmlns:r="http://schemas.openxmlformats.org/officeDocument/2006/relationships" xmlns:m="http://schemas.openxmlformats.org/officeDocument/2006/math" xmlns:v="urn:schemas-microsoft-com:vml" xmlns:wp14="http://schemas.microsoft.com/office/word/2010/wordprocessingDrawing" xmlns:wp="http://schemas.openxmlformats.org/drawingml/2006/wordprocessingDrawing" xmlns:w10="urn:schemas-microsoft-com:office:word" xmlns:w="http://schemas.openxmlformats.org/wordprocessingml/2006/main" xmlns:w14="http://schemas.microsoft.com/office/word/2010/wordml" xmlns:w15="http://schemas.microsoft.com/office/word/2012/wordml" xmlns:w16cex="http://schemas.microsoft.com/office/word/2018/wordml/cex" xmlns:w16cid="http://schemas.microsoft.com/office/word/2016/wordml/cid" xmlns:w16="http://schemas.microsoft.com/office/word/2018/wordml" xmlns:w16sdtdh="http://schemas.microsoft.com/office/word/2020/wordml/sdtdatahash" xmlns:w16se="http://schemas.microsoft.com/office/word/2015/wordml/symex" xmlns:wpg="http://schemas.microsoft.com/office/word/2010/wordprocessingGroup" xmlns:wpi="http://schemas.microsoft.com/office/word/2010/wordprocessingInk" xmlns:wne="http://schemas.microsoft.com/office/word/2006/wordml" xmlns:wps="http://schemas.microsoft.com/office/word/2010/wordprocessingShape" mc:Ignorable="w14 w15 w16se w16cid w16 w16cex w16sdtdh wp14">
+<w:document xmlns:wpc="http://schemas.microsoft.com/office/word/2010/wordprocessingCanvas" xmlns:cx="http://schemas.microsoft.com/office/drawing/2014/chartex" xmlns:cx1="http://schemas.microsoft.com/office/drawing/2015/9/8/chartex" xmlns:cx2="http://schemas.microsoft.com/office/drawing/2015/10/21/chartex" xmlns:cx3="http://schemas.microsoft.com/office/drawing/2016/5/9/chartex" xmlns:cx4="http://schemas.microsoft.com/office/drawing/2016/5/10/chartex" xmlns:cx5="http://schemas.microsoft.com/office/drawing/2016/5/11/chartex" xmlns:cx6="http://schemas.microsoft.com/office/drawing/2016/5/12/chartex" xmlns:cx7="http://schemas.microsoft.com/office/drawing/2016/5/13/chartex" xmlns:cx8="http://schemas.microsoft.com/office/drawing/2016/5/14/chartex" xmlns:mc="http://schemas.openxmlformats.org/markup-compatibility/2006" xmlns:aink="http://schemas.microsoft.com/office/drawing/2016/ink" xmlns:am3d="http://schemas.microsoft.com/office/drawing/2017/model3d" xmlns:o="urn:schemas-microsoft-com:office:office" xmlns:oel="http://schemas.microsoft.com/office/2019/extlst" xmlns:r="http://schemas.openxmlformats.org/officeDocument/2006/relationships" xmlns:m="http://schemas.openxmlformats.org/officeDocument/2006/math" xmlns:v="urn:schemas-microsoft-com:vml" xmlns:wp14="http://schemas.microsoft.com/office/word/2010/wordprocessingDrawing" xmlns:wp="http://schemas.openxmlformats.org/drawingml/2006/wordprocessingDrawing" xmlns:w10="urn:schemas-microsoft-com:office:word" xmlns:w="http://schemas.openxmlformats.org/wordprocessingml/2006/main" xmlns:w14="http://schemas.microsoft.com/office/word/2010/wordml" xmlns:w15="http://schemas.microsoft.com/office/word/2012/wordml" xmlns:w16cex="http://schemas.microsoft.com/office/word/2018/wordml/cex" xmlns:w16cid="http://schemas.microsoft.com/office/word/2016/wordml/cid" xmlns:w16="http://schemas.microsoft.com/office/word/2018/wordml" xmlns:w16sdtdh="http://schemas.microsoft.com/office/word/2020/wordml/sdtdatahash" xmlns:w16se="http://schemas.microsoft.com/office/word/2015/wordml/symex" xmlns:wpg="http://schemas.microsoft.com/office/word/2010/wordprocessingGroup" xmlns:wpi="http://schemas.microsoft.com/office/word/2010/wordprocessingInk" xmlns:wne="http://schemas.microsoft.com/office/word/2006/wordml" xmlns:wps="http://schemas.microsoft.com/office/word/2010/wordprocessingShape" mc:Ignorable="w14 w15 w16se w16cid w16 w16cex w16sdtdh wp14">
   <w:body>
     <w:p>
       <w:pPr>
@@ -22,9 +22,8 @@
           <w:u w:val="single"/>
           <w:lang w:val="en-US"/>
         </w:rPr>
-        <w:t xml:space="preserve">First Introduction to </w:t>
-      </w:r>
-      <w:proofErr w:type="spellStart"/>
+        <w:t>First Introduction to MatLab</w:t>
+      </w:r>
       <w:r>
         <w:rPr>
           <w:rFonts w:asciiTheme="minorHAnsi" w:hAnsiTheme="minorHAnsi" w:cs="Times New Roman"/>
@@ -34,18 +33,6 @@
           <w:u w:val="single"/>
           <w:lang w:val="en-US"/>
         </w:rPr>
-        <w:t>MatLab</w:t>
-      </w:r>
-      <w:proofErr w:type="spellEnd"/>
-      <w:r>
-        <w:rPr>
-          <w:rFonts w:asciiTheme="minorHAnsi" w:hAnsiTheme="minorHAnsi" w:cs="Times New Roman"/>
-          <w:b/>
-          <w:sz w:val="24"/>
-          <w:szCs w:val="24"/>
-          <w:u w:val="single"/>
-          <w:lang w:val="en-US"/>
-        </w:rPr>
         <w:t xml:space="preserve"> </w:t>
       </w:r>
     </w:p>
@@ -59,25 +46,14 @@
           <w:lang w:val="en-US"/>
         </w:rPr>
       </w:pPr>
-      <w:proofErr w:type="spellStart"/>
-      <w:r>
-        <w:rPr>
-          <w:rFonts w:asciiTheme="minorHAnsi" w:hAnsiTheme="minorHAnsi" w:cs="Times New Roman"/>
-          <w:sz w:val="24"/>
-          <w:szCs w:val="24"/>
-          <w:lang w:val="en-US"/>
-        </w:rPr>
-        <w:t>MatLab</w:t>
-      </w:r>
-      <w:proofErr w:type="spellEnd"/>
-      <w:r>
-        <w:rPr>
-          <w:rFonts w:asciiTheme="minorHAnsi" w:hAnsiTheme="minorHAnsi" w:cs="Times New Roman"/>
-          <w:sz w:val="24"/>
-          <w:szCs w:val="24"/>
-          <w:lang w:val="en-US"/>
-        </w:rPr>
-        <w:t xml:space="preserve"> is a </w:t>
+      <w:r>
+        <w:rPr>
+          <w:rFonts w:asciiTheme="minorHAnsi" w:hAnsiTheme="minorHAnsi" w:cs="Times New Roman"/>
+          <w:sz w:val="24"/>
+          <w:szCs w:val="24"/>
+          <w:lang w:val="en-US"/>
+        </w:rPr>
+        <w:t xml:space="preserve">MatLab is a </w:t>
       </w:r>
       <w:r>
         <w:rPr>
@@ -114,27 +90,61 @@
           <w:szCs w:val="24"/>
           <w:lang w:val="en-US"/>
         </w:rPr>
-        <w:t xml:space="preserve"> easier than learning a foreign language since it uses components known from another foreign language that you’ve been </w:t>
-      </w:r>
-      <w:proofErr w:type="gramStart"/>
-      <w:r>
-        <w:rPr>
-          <w:rFonts w:asciiTheme="minorHAnsi" w:hAnsiTheme="minorHAnsi" w:cs="Times New Roman"/>
-          <w:sz w:val="24"/>
-          <w:szCs w:val="24"/>
-          <w:lang w:val="en-US"/>
-        </w:rPr>
-        <w:t>learning:</w:t>
-      </w:r>
-      <w:proofErr w:type="gramEnd"/>
-      <w:r>
-        <w:rPr>
-          <w:rFonts w:asciiTheme="minorHAnsi" w:hAnsiTheme="minorHAnsi" w:cs="Times New Roman"/>
-          <w:sz w:val="24"/>
-          <w:szCs w:val="24"/>
-          <w:lang w:val="en-US"/>
-        </w:rPr>
-        <w:t xml:space="preserve"> math – matrices and the operations defined on them - using </w:t>
+        <w:t xml:space="preserve"> easier than learning a foreign language since it uses components known from another </w:t>
+      </w:r>
+      <w:r>
+        <w:rPr>
+          <w:rFonts w:asciiTheme="minorHAnsi" w:hAnsiTheme="minorHAnsi" w:cs="Times New Roman"/>
+          <w:sz w:val="24"/>
+          <w:szCs w:val="24"/>
+          <w:lang w:val="en-US"/>
+        </w:rPr>
+        <w:t>“</w:t>
+      </w:r>
+      <w:r>
+        <w:rPr>
+          <w:rFonts w:asciiTheme="minorHAnsi" w:hAnsiTheme="minorHAnsi" w:cs="Times New Roman"/>
+          <w:sz w:val="24"/>
+          <w:szCs w:val="24"/>
+          <w:lang w:val="en-US"/>
+        </w:rPr>
+        <w:t>foreign</w:t>
+      </w:r>
+      <w:r>
+        <w:rPr>
+          <w:rFonts w:asciiTheme="minorHAnsi" w:hAnsiTheme="minorHAnsi" w:cs="Times New Roman"/>
+          <w:sz w:val="24"/>
+          <w:szCs w:val="24"/>
+          <w:lang w:val="en-US"/>
+        </w:rPr>
+        <w:t>”</w:t>
+      </w:r>
+      <w:r>
+        <w:rPr>
+          <w:rFonts w:asciiTheme="minorHAnsi" w:hAnsiTheme="minorHAnsi" w:cs="Times New Roman"/>
+          <w:sz w:val="24"/>
+          <w:szCs w:val="24"/>
+          <w:lang w:val="en-US"/>
+        </w:rPr>
+        <w:t xml:space="preserve"> language that you’ve been learning: math</w:t>
+      </w:r>
+      <w:r>
+        <w:rPr>
+          <w:rFonts w:asciiTheme="minorHAnsi" w:hAnsiTheme="minorHAnsi" w:cs="Times New Roman"/>
+          <w:sz w:val="24"/>
+          <w:szCs w:val="24"/>
+          <w:lang w:val="en-US"/>
+        </w:rPr>
+        <w:t>ematics</w:t>
+      </w:r>
+      <w:r>
+        <w:rPr>
+          <w:rFonts w:asciiTheme="minorHAnsi" w:hAnsiTheme="minorHAnsi" w:cs="Times New Roman"/>
+          <w:sz w:val="24"/>
+          <w:szCs w:val="24"/>
+          <w:lang w:val="en-US"/>
+        </w:rPr>
+        <w:t xml:space="preserve"> – matrices and the operations defined on them - using </w:t>
       </w:r>
       <w:r>
         <w:rPr>
@@ -170,27 +180,7 @@
           <w:szCs w:val="24"/>
           <w:lang w:val="en-US"/>
         </w:rPr>
-        <w:t xml:space="preserve">. </w:t>
-      </w:r>
-      <w:proofErr w:type="spellStart"/>
-      <w:r>
-        <w:rPr>
-          <w:rFonts w:asciiTheme="minorHAnsi" w:hAnsiTheme="minorHAnsi" w:cs="Times New Roman"/>
-          <w:sz w:val="24"/>
-          <w:szCs w:val="24"/>
-          <w:lang w:val="en-US"/>
-        </w:rPr>
-        <w:t>MatLab</w:t>
-      </w:r>
-      <w:proofErr w:type="spellEnd"/>
-      <w:r>
-        <w:rPr>
-          <w:rFonts w:asciiTheme="minorHAnsi" w:hAnsiTheme="minorHAnsi" w:cs="Times New Roman"/>
-          <w:sz w:val="24"/>
-          <w:szCs w:val="24"/>
-          <w:lang w:val="en-US"/>
-        </w:rPr>
-        <w:t xml:space="preserve"> = </w:t>
+        <w:t xml:space="preserve">. MatLab = </w:t>
       </w:r>
       <w:r>
         <w:rPr>
@@ -267,17 +257,95 @@
           <w:lang w:val="en-US"/>
         </w:rPr>
       </w:pPr>
-      <w:proofErr w:type="spellStart"/>
-      <w:r>
-        <w:rPr>
-          <w:rFonts w:asciiTheme="minorHAnsi" w:hAnsiTheme="minorHAnsi" w:cs="Times New Roman"/>
-          <w:sz w:val="24"/>
-          <w:szCs w:val="24"/>
-          <w:lang w:val="en-US"/>
-        </w:rPr>
-        <w:t>MatLab</w:t>
-      </w:r>
-      <w:proofErr w:type="spellEnd"/>
+      <w:r>
+        <w:rPr>
+          <w:rFonts w:asciiTheme="minorHAnsi" w:hAnsiTheme="minorHAnsi" w:cs="Times New Roman"/>
+          <w:sz w:val="24"/>
+          <w:szCs w:val="24"/>
+          <w:lang w:val="en-US"/>
+        </w:rPr>
+        <w:t xml:space="preserve">MatLab </w:t>
+      </w:r>
+      <w:r>
+        <w:rPr>
+          <w:rFonts w:asciiTheme="minorHAnsi" w:hAnsiTheme="minorHAnsi" w:cs="Times New Roman"/>
+          <w:sz w:val="24"/>
+          <w:szCs w:val="24"/>
+          <w:lang w:val="en-US"/>
+        </w:rPr>
+        <w:t xml:space="preserve">is a </w:t>
+      </w:r>
+      <w:r>
+        <w:rPr>
+          <w:rFonts w:asciiTheme="minorHAnsi" w:hAnsiTheme="minorHAnsi" w:cs="Times New Roman"/>
+          <w:sz w:val="24"/>
+          <w:szCs w:val="24"/>
+          <w:lang w:val="en-US"/>
+        </w:rPr>
+        <w:t xml:space="preserve">primarily </w:t>
+      </w:r>
+      <w:r>
+        <w:rPr>
+          <w:rFonts w:asciiTheme="minorHAnsi" w:hAnsiTheme="minorHAnsi" w:cs="Times New Roman"/>
+          <w:sz w:val="24"/>
+          <w:szCs w:val="24"/>
+          <w:lang w:val="en-US"/>
+        </w:rPr>
+        <w:t xml:space="preserve">functional language that </w:t>
+      </w:r>
+      <w:r>
+        <w:rPr>
+          <w:rFonts w:asciiTheme="minorHAnsi" w:hAnsiTheme="minorHAnsi" w:cs="Times New Roman"/>
+          <w:sz w:val="24"/>
+          <w:szCs w:val="24"/>
+          <w:lang w:val="en-US"/>
+        </w:rPr>
+        <w:t xml:space="preserve">uses two main </w:t>
+      </w:r>
+      <w:r>
+        <w:rPr>
+          <w:rFonts w:asciiTheme="minorHAnsi" w:hAnsiTheme="minorHAnsi" w:cs="Times New Roman"/>
+          <w:sz w:val="24"/>
+          <w:szCs w:val="24"/>
+          <w:lang w:val="en-US"/>
+        </w:rPr>
+        <w:t>components</w:t>
+      </w:r>
+      <w:r>
+        <w:rPr>
+          <w:rFonts w:asciiTheme="minorHAnsi" w:hAnsiTheme="minorHAnsi" w:cs="Times New Roman"/>
+          <w:sz w:val="24"/>
+          <w:szCs w:val="24"/>
+          <w:lang w:val="en-US"/>
+        </w:rPr>
+        <w:t>:</w:t>
+      </w:r>
+    </w:p>
+    <w:p>
+      <w:pPr>
+        <w:pStyle w:val="ListParagraph"/>
+        <w:numPr>
+          <w:ilvl w:val="0"/>
+          <w:numId w:val="9"/>
+        </w:numPr>
+        <w:rPr>
+          <w:rFonts w:asciiTheme="minorHAnsi" w:hAnsiTheme="minorHAnsi" w:cs="Times New Roman"/>
+          <w:sz w:val="24"/>
+          <w:szCs w:val="24"/>
+          <w:lang w:val="en-US"/>
+        </w:rPr>
+      </w:pPr>
+      <w:r>
+        <w:rPr>
+          <w:rFonts w:asciiTheme="minorHAnsi" w:hAnsiTheme="minorHAnsi" w:cs="Times New Roman"/>
+          <w:i/>
+          <w:iCs/>
+          <w:sz w:val="24"/>
+          <w:szCs w:val="24"/>
+          <w:lang w:val="en-US"/>
+        </w:rPr>
+        <w:t>Arrays</w:t>
+      </w:r>
       <w:r>
         <w:rPr>
           <w:rFonts w:asciiTheme="minorHAnsi" w:hAnsiTheme="minorHAnsi" w:cs="Times New Roman"/>
@@ -294,83 +362,108 @@
           <w:szCs w:val="24"/>
           <w:lang w:val="en-US"/>
         </w:rPr>
-        <w:t xml:space="preserve">is a functional language that </w:t>
-      </w:r>
-      <w:r>
-        <w:rPr>
-          <w:rFonts w:asciiTheme="minorHAnsi" w:hAnsiTheme="minorHAnsi" w:cs="Times New Roman"/>
-          <w:sz w:val="24"/>
-          <w:szCs w:val="24"/>
-          <w:lang w:val="en-US"/>
-        </w:rPr>
-        <w:t>uses two main objects:</w:t>
-      </w:r>
-    </w:p>
-    <w:p>
-      <w:pPr>
-        <w:ind w:left="1418" w:hanging="709"/>
-        <w:rPr>
-          <w:rFonts w:asciiTheme="minorHAnsi" w:hAnsiTheme="minorHAnsi" w:cs="Times New Roman"/>
-          <w:sz w:val="24"/>
-          <w:szCs w:val="24"/>
-          <w:lang w:val="en-US"/>
-        </w:rPr>
-      </w:pPr>
-      <w:r>
-        <w:rPr>
-          <w:rFonts w:asciiTheme="minorHAnsi" w:hAnsiTheme="minorHAnsi" w:cs="Times New Roman"/>
-          <w:sz w:val="24"/>
-          <w:szCs w:val="24"/>
-          <w:lang w:val="en-US"/>
-        </w:rPr>
-        <w:t>Matrices</w:t>
-      </w:r>
-      <w:r>
-        <w:rPr>
-          <w:rFonts w:asciiTheme="minorHAnsi" w:hAnsiTheme="minorHAnsi" w:cs="Times New Roman"/>
-          <w:sz w:val="24"/>
-          <w:szCs w:val="24"/>
-          <w:lang w:val="en-US"/>
-        </w:rPr>
-        <w:t xml:space="preserve"> (which is a two dimensional “array”)</w:t>
-      </w:r>
-      <w:r>
-        <w:rPr>
-          <w:rFonts w:asciiTheme="minorHAnsi" w:hAnsiTheme="minorHAnsi" w:cs="Times New Roman"/>
-          <w:sz w:val="24"/>
-          <w:szCs w:val="24"/>
-          <w:lang w:val="en-US"/>
-        </w:rPr>
-        <w:t xml:space="preserve"> that store numerical or logical values</w:t>
-      </w:r>
-      <w:r>
-        <w:rPr>
-          <w:rFonts w:asciiTheme="minorHAnsi" w:hAnsiTheme="minorHAnsi" w:cs="Times New Roman"/>
-          <w:sz w:val="24"/>
-          <w:szCs w:val="24"/>
-          <w:lang w:val="en-US"/>
-        </w:rPr>
-        <w:t>. Higher order arrays can also be used.</w:t>
-      </w:r>
-    </w:p>
-    <w:p>
-      <w:pPr>
-        <w:ind w:left="1418" w:hanging="709"/>
-        <w:rPr>
-          <w:rFonts w:asciiTheme="minorHAnsi" w:hAnsiTheme="minorHAnsi" w:cs="Times New Roman"/>
-          <w:sz w:val="24"/>
-          <w:szCs w:val="24"/>
-          <w:lang w:val="en-US"/>
-        </w:rPr>
-      </w:pPr>
-      <w:r>
-        <w:rPr>
-          <w:rFonts w:asciiTheme="minorHAnsi" w:hAnsiTheme="minorHAnsi" w:cs="Times New Roman"/>
-          <w:sz w:val="24"/>
-          <w:szCs w:val="24"/>
-          <w:lang w:val="en-US"/>
-        </w:rPr>
-        <w:t>Functions that store a set of operations to be performed on inputs to produce outputs</w:t>
+        <w:t>that store numerical</w:t>
+      </w:r>
+      <w:r>
+        <w:rPr>
+          <w:rFonts w:asciiTheme="minorHAnsi" w:hAnsiTheme="minorHAnsi" w:cs="Times New Roman"/>
+          <w:sz w:val="24"/>
+          <w:szCs w:val="24"/>
+          <w:lang w:val="en-US"/>
+        </w:rPr>
+        <w:t>,</w:t>
+      </w:r>
+      <w:r>
+        <w:rPr>
+          <w:rFonts w:asciiTheme="minorHAnsi" w:hAnsiTheme="minorHAnsi" w:cs="Times New Roman"/>
+          <w:sz w:val="24"/>
+          <w:szCs w:val="24"/>
+          <w:lang w:val="en-US"/>
+        </w:rPr>
+        <w:t xml:space="preserve"> logical</w:t>
+      </w:r>
+      <w:r>
+        <w:rPr>
+          <w:rFonts w:asciiTheme="minorHAnsi" w:hAnsiTheme="minorHAnsi" w:cs="Times New Roman"/>
+          <w:sz w:val="24"/>
+          <w:szCs w:val="24"/>
+          <w:lang w:val="en-US"/>
+        </w:rPr>
+        <w:t xml:space="preserve"> or string</w:t>
+      </w:r>
+      <w:r>
+        <w:rPr>
+          <w:rFonts w:asciiTheme="minorHAnsi" w:hAnsiTheme="minorHAnsi" w:cs="Times New Roman"/>
+          <w:sz w:val="24"/>
+          <w:szCs w:val="24"/>
+          <w:lang w:val="en-US"/>
+        </w:rPr>
+        <w:t xml:space="preserve"> values</w:t>
+      </w:r>
+      <w:r>
+        <w:rPr>
+          <w:rFonts w:asciiTheme="minorHAnsi" w:hAnsiTheme="minorHAnsi" w:cs="Times New Roman"/>
+          <w:sz w:val="24"/>
+          <w:szCs w:val="24"/>
+          <w:lang w:val="en-US"/>
+        </w:rPr>
+        <w:t>, e.g. vectors and matrices.</w:t>
+      </w:r>
+    </w:p>
+    <w:p>
+      <w:pPr>
+        <w:pStyle w:val="ListParagraph"/>
+        <w:ind w:left="1069"/>
+        <w:rPr>
+          <w:rFonts w:asciiTheme="minorHAnsi" w:hAnsiTheme="minorHAnsi" w:cs="Times New Roman"/>
+          <w:sz w:val="24"/>
+          <w:szCs w:val="24"/>
+          <w:lang w:val="en-US"/>
+        </w:rPr>
+      </w:pPr>
+    </w:p>
+    <w:p>
+      <w:pPr>
+        <w:pStyle w:val="ListParagraph"/>
+        <w:numPr>
+          <w:ilvl w:val="0"/>
+          <w:numId w:val="9"/>
+        </w:numPr>
+        <w:rPr>
+          <w:rFonts w:asciiTheme="minorHAnsi" w:hAnsiTheme="minorHAnsi" w:cs="Times New Roman"/>
+          <w:sz w:val="24"/>
+          <w:szCs w:val="24"/>
+          <w:lang w:val="en-US"/>
+        </w:rPr>
+      </w:pPr>
+      <w:r>
+        <w:rPr>
+          <w:rFonts w:asciiTheme="minorHAnsi" w:hAnsiTheme="minorHAnsi" w:cs="Times New Roman"/>
+          <w:i/>
+          <w:iCs/>
+          <w:sz w:val="24"/>
+          <w:szCs w:val="24"/>
+          <w:lang w:val="en-US"/>
+        </w:rPr>
+        <w:t>Functions</w:t>
+      </w:r>
+      <w:r>
+        <w:rPr>
+          <w:rFonts w:asciiTheme="minorHAnsi" w:hAnsiTheme="minorHAnsi" w:cs="Times New Roman"/>
+          <w:sz w:val="24"/>
+          <w:szCs w:val="24"/>
+          <w:lang w:val="en-US"/>
+        </w:rPr>
+        <w:t xml:space="preserve"> that store a set of operations to be performed on inputs to produce outputs</w:t>
+      </w:r>
+      <w:r>
+        <w:rPr>
+          <w:rFonts w:asciiTheme="minorHAnsi" w:hAnsiTheme="minorHAnsi" w:cs="Times New Roman"/>
+          <w:sz w:val="24"/>
+          <w:szCs w:val="24"/>
+          <w:lang w:val="en-US"/>
+        </w:rPr>
+        <w:t>.</w:t>
       </w:r>
     </w:p>
     <w:p>
@@ -440,7 +533,25 @@
           <w:szCs w:val="24"/>
           <w:lang w:val="en-US"/>
         </w:rPr>
-        <w:t xml:space="preserve"> options, </w:t>
+        <w:t xml:space="preserve"> options,</w:t>
+      </w:r>
+      <w:r>
+        <w:rPr>
+          <w:rFonts w:asciiTheme="minorHAnsi" w:hAnsiTheme="minorHAnsi" w:cs="Times New Roman"/>
+          <w:sz w:val="24"/>
+          <w:szCs w:val="24"/>
+          <w:lang w:val="en-US"/>
+        </w:rPr>
+        <w:t xml:space="preserve"> and some parts of Matlab has been developed in object-oriented language,</w:t>
+      </w:r>
+      <w:r>
+        <w:rPr>
+          <w:rFonts w:asciiTheme="minorHAnsi" w:hAnsiTheme="minorHAnsi" w:cs="Times New Roman"/>
+          <w:sz w:val="24"/>
+          <w:szCs w:val="24"/>
+          <w:lang w:val="en-US"/>
+        </w:rPr>
+        <w:t xml:space="preserve"> </w:t>
       </w:r>
       <w:r>
         <w:rPr>
@@ -485,43 +596,7 @@
           <w:szCs w:val="24"/>
           <w:lang w:val="en-US"/>
         </w:rPr>
-        <w:t xml:space="preserve"> </w:t>
-      </w:r>
-      <w:r>
-        <w:rPr>
-          <w:rFonts w:asciiTheme="minorHAnsi" w:hAnsiTheme="minorHAnsi" w:cs="Times New Roman"/>
-          <w:sz w:val="24"/>
-          <w:szCs w:val="24"/>
-          <w:lang w:val="en-US"/>
-        </w:rPr>
-        <w:t>A</w:t>
-      </w:r>
-      <w:r>
-        <w:rPr>
-          <w:rFonts w:asciiTheme="minorHAnsi" w:hAnsiTheme="minorHAnsi" w:cs="Times New Roman"/>
-          <w:sz w:val="24"/>
-          <w:szCs w:val="24"/>
-          <w:lang w:val="en-US"/>
-        </w:rPr>
-        <w:t xml:space="preserve"> notable one is a “structure” that is like a variable with several</w:t>
-      </w:r>
-      <w:r>
-        <w:rPr>
-          <w:rFonts w:asciiTheme="minorHAnsi" w:hAnsiTheme="minorHAnsi" w:cs="Times New Roman"/>
-          <w:sz w:val="24"/>
-          <w:szCs w:val="24"/>
-          <w:lang w:val="en-US"/>
-        </w:rPr>
-        <w:t xml:space="preserve"> named</w:t>
-      </w:r>
-      <w:r>
-        <w:rPr>
-          <w:rFonts w:asciiTheme="minorHAnsi" w:hAnsiTheme="minorHAnsi" w:cs="Times New Roman"/>
-          <w:sz w:val="24"/>
-          <w:szCs w:val="24"/>
-          <w:lang w:val="en-US"/>
-        </w:rPr>
-        <w:t xml:space="preserve"> “pockets” to store things in.)</w:t>
+        <w:t>)</w:t>
       </w:r>
     </w:p>
     <w:p>
@@ -567,47 +642,43 @@
           <w:szCs w:val="24"/>
           <w:lang w:val="en-US"/>
         </w:rPr>
-        <w:t xml:space="preserve">Most of the matrix operations you have ever heard of and several besides are already coded into </w:t>
-      </w:r>
-      <w:proofErr w:type="spellStart"/>
-      <w:r>
-        <w:rPr>
-          <w:rFonts w:asciiTheme="minorHAnsi" w:hAnsiTheme="minorHAnsi" w:cs="Times New Roman"/>
-          <w:sz w:val="24"/>
-          <w:szCs w:val="24"/>
-          <w:lang w:val="en-US"/>
-        </w:rPr>
-        <w:t>MatLab</w:t>
-      </w:r>
-      <w:proofErr w:type="spellEnd"/>
-      <w:r>
-        <w:rPr>
-          <w:rFonts w:asciiTheme="minorHAnsi" w:hAnsiTheme="minorHAnsi" w:cs="Times New Roman"/>
-          <w:sz w:val="24"/>
-          <w:szCs w:val="24"/>
-          <w:lang w:val="en-US"/>
-        </w:rPr>
-        <w:t>, as are convenient versions of most statistical concepts (</w:t>
-      </w:r>
-      <w:proofErr w:type="gramStart"/>
-      <w:r>
-        <w:rPr>
-          <w:rFonts w:asciiTheme="minorHAnsi" w:hAnsiTheme="minorHAnsi" w:cs="Times New Roman"/>
-          <w:sz w:val="24"/>
-          <w:szCs w:val="24"/>
-          <w:lang w:val="en-US"/>
-        </w:rPr>
-        <w:t>e.g.</w:t>
-      </w:r>
-      <w:proofErr w:type="gramEnd"/>
-      <w:r>
-        <w:rPr>
-          <w:rFonts w:asciiTheme="minorHAnsi" w:hAnsiTheme="minorHAnsi" w:cs="Times New Roman"/>
-          <w:sz w:val="24"/>
-          <w:szCs w:val="24"/>
-          <w:lang w:val="en-US"/>
-        </w:rPr>
-        <w:t xml:space="preserve"> distributions, densities </w:t>
+        <w:t xml:space="preserve">Most of the matrix operations you have ever heard of </w:t>
+      </w:r>
+      <w:r>
+        <w:rPr>
+          <w:rFonts w:asciiTheme="minorHAnsi" w:hAnsiTheme="minorHAnsi" w:cs="Times New Roman"/>
+          <w:sz w:val="24"/>
+          <w:szCs w:val="24"/>
+          <w:lang w:val="en-US"/>
+        </w:rPr>
+        <w:t>(</w:t>
+      </w:r>
+      <w:r>
+        <w:rPr>
+          <w:rFonts w:asciiTheme="minorHAnsi" w:hAnsiTheme="minorHAnsi" w:cs="Times New Roman"/>
+          <w:sz w:val="24"/>
+          <w:szCs w:val="24"/>
+          <w:lang w:val="en-US"/>
+        </w:rPr>
+        <w:t>and several besides</w:t>
+      </w:r>
+      <w:r>
+        <w:rPr>
+          <w:rFonts w:asciiTheme="minorHAnsi" w:hAnsiTheme="minorHAnsi" w:cs="Times New Roman"/>
+          <w:sz w:val="24"/>
+          <w:szCs w:val="24"/>
+          <w:lang w:val="en-US"/>
+        </w:rPr>
+        <w:t>)</w:t>
+      </w:r>
+      <w:r>
+        <w:rPr>
+          <w:rFonts w:asciiTheme="minorHAnsi" w:hAnsiTheme="minorHAnsi" w:cs="Times New Roman"/>
+          <w:sz w:val="24"/>
+          <w:szCs w:val="24"/>
+          <w:lang w:val="en-US"/>
+        </w:rPr>
+        <w:t xml:space="preserve"> are already coded into MatLab, as are convenient versions of most statistical concepts (e.g. distributions, densities </w:t>
       </w:r>
       <w:r>
         <w:rPr>
@@ -691,24 +762,23 @@
         </w:rPr>
         <w:t xml:space="preserve"> doing it to learn.</w:t>
       </w:r>
-    </w:p>
-    <w:p>
-      <w:pPr>
-        <w:rPr>
-          <w:rFonts w:asciiTheme="minorHAnsi" w:hAnsiTheme="minorHAnsi" w:cs="Times New Roman"/>
-          <w:sz w:val="24"/>
-          <w:szCs w:val="24"/>
-          <w:lang w:val="en-US"/>
-        </w:rPr>
-      </w:pPr>
-      <w:r>
-        <w:rPr>
-          <w:rFonts w:asciiTheme="minorHAnsi" w:hAnsiTheme="minorHAnsi" w:cs="Times New Roman"/>
-          <w:sz w:val="24"/>
-          <w:szCs w:val="24"/>
-          <w:lang w:val="en-US"/>
-        </w:rPr>
-        <w:t xml:space="preserve">There are </w:t>
+      <w:r>
+        <w:rPr>
+          <w:rFonts w:asciiTheme="minorHAnsi" w:hAnsiTheme="minorHAnsi" w:cs="Times New Roman"/>
+          <w:sz w:val="24"/>
+          <w:szCs w:val="24"/>
+          <w:lang w:val="en-US"/>
+        </w:rPr>
+        <w:t xml:space="preserve"> E.g. t</w:t>
+      </w:r>
+      <w:r>
+        <w:rPr>
+          <w:rFonts w:asciiTheme="minorHAnsi" w:hAnsiTheme="minorHAnsi" w:cs="Times New Roman"/>
+          <w:sz w:val="24"/>
+          <w:szCs w:val="24"/>
+          <w:lang w:val="en-US"/>
+        </w:rPr>
+        <w:t xml:space="preserve">here are </w:t>
       </w:r>
       <w:r>
         <w:rPr>
@@ -754,36 +824,69 @@
           <w:szCs w:val="24"/>
           <w:lang w:val="en-US"/>
         </w:rPr>
-        <w:t xml:space="preserve">he “basic” </w:t>
-      </w:r>
-      <w:proofErr w:type="spellStart"/>
-      <w:r>
-        <w:rPr>
-          <w:rFonts w:asciiTheme="minorHAnsi" w:hAnsiTheme="minorHAnsi" w:cs="Times New Roman"/>
-          <w:sz w:val="24"/>
-          <w:szCs w:val="24"/>
-          <w:lang w:val="en-US"/>
-        </w:rPr>
-        <w:t>MatLab</w:t>
-      </w:r>
-      <w:proofErr w:type="spellEnd"/>
-      <w:r>
-        <w:rPr>
-          <w:rFonts w:asciiTheme="minorHAnsi" w:hAnsiTheme="minorHAnsi" w:cs="Times New Roman"/>
-          <w:sz w:val="24"/>
-          <w:szCs w:val="24"/>
-          <w:lang w:val="en-US"/>
-        </w:rPr>
-        <w:t xml:space="preserve"> does not contain prepackaged versions of time series estimations.</w:t>
-      </w:r>
-      <w:r>
-        <w:rPr>
-          <w:rFonts w:asciiTheme="minorHAnsi" w:hAnsiTheme="minorHAnsi" w:cs="Times New Roman"/>
-          <w:sz w:val="24"/>
-          <w:szCs w:val="24"/>
-          <w:lang w:val="en-US"/>
-        </w:rPr>
-        <w:t xml:space="preserve"> The recent “econometrics toolbox” (included in our license) has some functionality, but few pre</w:t>
+        <w:t>he “basic” MatLab does not contain prepackaged versions of time series estimations.</w:t>
+      </w:r>
+      <w:r>
+        <w:rPr>
+          <w:rFonts w:asciiTheme="minorHAnsi" w:hAnsiTheme="minorHAnsi" w:cs="Times New Roman"/>
+          <w:sz w:val="24"/>
+          <w:szCs w:val="24"/>
+          <w:lang w:val="en-US"/>
+        </w:rPr>
+        <w:t xml:space="preserve"> The recent </w:t>
+      </w:r>
+      <w:r>
+        <w:rPr>
+          <w:rFonts w:asciiTheme="minorHAnsi" w:hAnsiTheme="minorHAnsi" w:cs="Times New Roman"/>
+          <w:i/>
+          <w:iCs/>
+          <w:sz w:val="24"/>
+          <w:szCs w:val="24"/>
+          <w:lang w:val="en-US"/>
+        </w:rPr>
+        <w:t>E</w:t>
+      </w:r>
+      <w:r>
+        <w:rPr>
+          <w:rFonts w:asciiTheme="minorHAnsi" w:hAnsiTheme="minorHAnsi" w:cs="Times New Roman"/>
+          <w:i/>
+          <w:iCs/>
+          <w:sz w:val="24"/>
+          <w:szCs w:val="24"/>
+          <w:lang w:val="en-US"/>
+        </w:rPr>
+        <w:t xml:space="preserve">conometrics </w:t>
+      </w:r>
+      <w:r>
+        <w:rPr>
+          <w:rFonts w:asciiTheme="minorHAnsi" w:hAnsiTheme="minorHAnsi" w:cs="Times New Roman"/>
+          <w:i/>
+          <w:iCs/>
+          <w:sz w:val="24"/>
+          <w:szCs w:val="24"/>
+          <w:lang w:val="en-US"/>
+        </w:rPr>
+        <w:t>T</w:t>
+      </w:r>
+      <w:r>
+        <w:rPr>
+          <w:rFonts w:asciiTheme="minorHAnsi" w:hAnsiTheme="minorHAnsi" w:cs="Times New Roman"/>
+          <w:i/>
+          <w:iCs/>
+          <w:sz w:val="24"/>
+          <w:szCs w:val="24"/>
+          <w:lang w:val="en-US"/>
+        </w:rPr>
+        <w:t>oolbox</w:t>
+      </w:r>
+      <w:r>
+        <w:rPr>
+          <w:rFonts w:asciiTheme="minorHAnsi" w:hAnsiTheme="minorHAnsi" w:cs="Times New Roman"/>
+          <w:sz w:val="24"/>
+          <w:szCs w:val="24"/>
+          <w:lang w:val="en-US"/>
+        </w:rPr>
+        <w:t xml:space="preserve"> (included in our license) has some functionality, but few pre</w:t>
       </w:r>
       <w:r>
         <w:rPr>
@@ -891,38 +994,25 @@
           <w:szCs w:val="24"/>
           <w:lang w:val="en-US"/>
         </w:rPr>
-        <w:t xml:space="preserve">, although it has its own shortcomings relative to a corporate product </w:t>
-      </w:r>
-      <w:proofErr w:type="gramStart"/>
-      <w:r>
-        <w:rPr>
-          <w:rFonts w:asciiTheme="minorHAnsi" w:hAnsiTheme="minorHAnsi" w:cs="Times New Roman"/>
-          <w:sz w:val="24"/>
-          <w:szCs w:val="24"/>
-          <w:lang w:val="en-US"/>
-        </w:rPr>
-        <w:t xml:space="preserve">lice </w:t>
-      </w:r>
-      <w:proofErr w:type="spellStart"/>
-      <w:r>
-        <w:rPr>
-          <w:rFonts w:asciiTheme="minorHAnsi" w:hAnsiTheme="minorHAnsi" w:cs="Times New Roman"/>
-          <w:sz w:val="24"/>
-          <w:szCs w:val="24"/>
-          <w:lang w:val="en-US"/>
-        </w:rPr>
-        <w:t>Eviews</w:t>
-      </w:r>
-      <w:proofErr w:type="spellEnd"/>
-      <w:proofErr w:type="gramEnd"/>
-      <w:r>
-        <w:rPr>
-          <w:rFonts w:asciiTheme="minorHAnsi" w:hAnsiTheme="minorHAnsi" w:cs="Times New Roman"/>
-          <w:sz w:val="24"/>
-          <w:szCs w:val="24"/>
-          <w:lang w:val="en-US"/>
-        </w:rPr>
-        <w:t xml:space="preserve">. </w:t>
+        <w:t>, although it has its own shortcomings relative to a corporate product li</w:t>
+      </w:r>
+      <w:r>
+        <w:rPr>
+          <w:rFonts w:asciiTheme="minorHAnsi" w:hAnsiTheme="minorHAnsi" w:cs="Times New Roman"/>
+          <w:sz w:val="24"/>
+          <w:szCs w:val="24"/>
+          <w:lang w:val="en-US"/>
+        </w:rPr>
+        <w:t>k</w:t>
+      </w:r>
+      <w:r>
+        <w:rPr>
+          <w:rFonts w:asciiTheme="minorHAnsi" w:hAnsiTheme="minorHAnsi" w:cs="Times New Roman"/>
+          <w:sz w:val="24"/>
+          <w:szCs w:val="24"/>
+          <w:lang w:val="en-US"/>
+        </w:rPr>
+        <w:t xml:space="preserve">e Eviews. </w:t>
       </w:r>
     </w:p>
     <w:p>
@@ -990,43 +1080,20 @@
           <w:szCs w:val="24"/>
           <w:lang w:val="en-US"/>
         </w:rPr>
-        <w:t xml:space="preserve">The following will become intuitive very </w:t>
-      </w:r>
-      <w:proofErr w:type="gramStart"/>
-      <w:r>
-        <w:rPr>
-          <w:rFonts w:asciiTheme="minorHAnsi" w:hAnsiTheme="minorHAnsi" w:cs="Times New Roman"/>
-          <w:sz w:val="24"/>
-          <w:szCs w:val="24"/>
-          <w:lang w:val="en-US"/>
-        </w:rPr>
-        <w:t>quickly, but</w:t>
-      </w:r>
-      <w:proofErr w:type="gramEnd"/>
-      <w:r>
-        <w:rPr>
-          <w:rFonts w:asciiTheme="minorHAnsi" w:hAnsiTheme="minorHAnsi" w:cs="Times New Roman"/>
-          <w:sz w:val="24"/>
-          <w:szCs w:val="24"/>
-          <w:lang w:val="en-US"/>
-        </w:rPr>
-        <w:t xml:space="preserve"> is useful to have as a reference when you’re just starting out. In what follows below </w:t>
-      </w:r>
-      <m:oMath>
-        <m:r>
-          <w:rPr>
-            <w:rFonts w:ascii="Cambria Math" w:hAnsi="Cambria Math" w:cs="Times New Roman"/>
-            <w:sz w:val="24"/>
-            <w:szCs w:val="24"/>
-            <w:lang w:val="en-US"/>
-          </w:rPr>
-          <m:t>X</m:t>
-        </m:r>
-      </m:oMath>
-      <w:r>
-        <w:rPr>
-          <w:rFonts w:asciiTheme="minorHAnsi" w:hAnsiTheme="minorHAnsi" w:cs="Times New Roman"/>
-          <w:b/>
+        <w:t xml:space="preserve">The following will become intuitive very quickly, but is useful to have as a reference when you’re just starting out. In what follows below </w:t>
+      </w:r>
+      <w:r>
+        <w:rPr>
+          <w:rFonts w:ascii="Courier New" w:hAnsi="Courier New" w:cs="Courier New"/>
+          <w:sz w:val="24"/>
+          <w:szCs w:val="24"/>
+          <w:lang w:val="en-US"/>
+        </w:rPr>
+        <w:t>X</w:t>
+      </w:r>
+      <w:r>
+        <w:rPr>
+          <w:rFonts w:asciiTheme="minorHAnsi" w:hAnsiTheme="minorHAnsi" w:cs="Times New Roman"/>
           <w:sz w:val="24"/>
           <w:szCs w:val="24"/>
           <w:lang w:val="en-US"/>
@@ -1124,16 +1191,38 @@
           <w:szCs w:val="24"/>
           <w:lang w:val="en-US"/>
         </w:rPr>
-        <w:t>se a single “equals to” to assi</w:t>
-      </w:r>
-      <w:r>
-        <w:rPr>
-          <w:rFonts w:asciiTheme="minorHAnsi" w:hAnsiTheme="minorHAnsi" w:cs="Times New Roman"/>
-          <w:sz w:val="24"/>
-          <w:szCs w:val="24"/>
-          <w:lang w:val="en-US"/>
-        </w:rPr>
-        <w:t xml:space="preserve">gn or change values </w:t>
+        <w:t xml:space="preserve">se a single “equals to” to </w:t>
+      </w:r>
+      <w:r>
+        <w:rPr>
+          <w:rFonts w:asciiTheme="minorHAnsi" w:hAnsiTheme="minorHAnsi" w:cs="Times New Roman"/>
+          <w:i/>
+          <w:iCs/>
+          <w:sz w:val="24"/>
+          <w:szCs w:val="24"/>
+          <w:lang w:val="en-US"/>
+        </w:rPr>
+        <w:t>assi</w:t>
+      </w:r>
+      <w:r>
+        <w:rPr>
+          <w:rFonts w:asciiTheme="minorHAnsi" w:hAnsiTheme="minorHAnsi" w:cs="Times New Roman"/>
+          <w:i/>
+          <w:iCs/>
+          <w:sz w:val="24"/>
+          <w:szCs w:val="24"/>
+          <w:lang w:val="en-US"/>
+        </w:rPr>
+        <w:t>gn</w:t>
+      </w:r>
+      <w:r>
+        <w:rPr>
+          <w:rFonts w:asciiTheme="minorHAnsi" w:hAnsiTheme="minorHAnsi" w:cs="Times New Roman"/>
+          <w:sz w:val="24"/>
+          <w:szCs w:val="24"/>
+          <w:lang w:val="en-US"/>
+        </w:rPr>
+        <w:t xml:space="preserve"> or change values </w:t>
       </w:r>
       <w:r>
         <w:rPr>
@@ -1143,28 +1232,26 @@
           <w:lang w:val="en-US"/>
         </w:rPr>
         <w:br/>
-        <w:t xml:space="preserve">(this is an assignment instruction </w:t>
-      </w:r>
-      <w:r>
-        <w:rPr>
-          <w:rFonts w:asciiTheme="minorHAnsi" w:hAnsiTheme="minorHAnsi" w:cs="Times New Roman"/>
-          <w:sz w:val="24"/>
-          <w:szCs w:val="24"/>
-          <w:lang w:val="en-US"/>
-        </w:rPr>
-        <w:t xml:space="preserve">you make to </w:t>
-      </w:r>
-      <w:proofErr w:type="spellStart"/>
-      <w:r>
-        <w:rPr>
-          <w:rFonts w:asciiTheme="minorHAnsi" w:hAnsiTheme="minorHAnsi" w:cs="Times New Roman"/>
-          <w:sz w:val="24"/>
-          <w:szCs w:val="24"/>
-          <w:lang w:val="en-US"/>
-        </w:rPr>
-        <w:t>MatLab</w:t>
-      </w:r>
-      <w:proofErr w:type="spellEnd"/>
+        <w:t>(</w:t>
+      </w:r>
+      <w:r>
+        <w:rPr>
+          <w:rFonts w:asciiTheme="minorHAnsi" w:hAnsiTheme="minorHAnsi" w:cs="Times New Roman"/>
+          <w:sz w:val="24"/>
+          <w:szCs w:val="24"/>
+          <w:lang w:val="en-US"/>
+        </w:rPr>
+        <w:t>this instructs MatLab to make an</w:t>
+      </w:r>
+      <w:r>
+        <w:rPr>
+          <w:rFonts w:asciiTheme="minorHAnsi" w:hAnsiTheme="minorHAnsi" w:cs="Times New Roman"/>
+          <w:sz w:val="24"/>
+          <w:szCs w:val="24"/>
+          <w:lang w:val="en-US"/>
+        </w:rPr>
+        <w:t xml:space="preserve"> assignment</w:t>
+      </w:r>
       <w:r>
         <w:rPr>
           <w:rFonts w:asciiTheme="minorHAnsi" w:hAnsiTheme="minorHAnsi" w:cs="Times New Roman"/>
@@ -1182,21 +1269,20 @@
           <w:lang w:val="en-US"/>
         </w:rPr>
         <w:br/>
-      </w:r>
-      <w:proofErr w:type="gramStart"/>
-      <w:r>
-        <w:rPr>
-          <w:rFonts w:asciiTheme="minorHAnsi" w:hAnsiTheme="minorHAnsi" w:cs="Times New Roman"/>
-          <w:sz w:val="24"/>
-          <w:szCs w:val="24"/>
-          <w:lang w:val="en-US"/>
-        </w:rPr>
-        <w:t>e.g.</w:t>
-      </w:r>
-      <w:proofErr w:type="gramEnd"/>
-      <w:r>
-        <w:rPr>
-          <w:rFonts w:asciiTheme="minorHAnsi" w:hAnsiTheme="minorHAnsi" w:cs="Times New Roman"/>
+        <w:t xml:space="preserve">e.g. </w:t>
+      </w:r>
+      <w:r>
+        <w:rPr>
+          <w:rFonts w:ascii="Courier New" w:hAnsi="Courier New" w:cs="Courier New"/>
+          <w:sz w:val="24"/>
+          <w:szCs w:val="24"/>
+          <w:lang w:val="en-US"/>
+        </w:rPr>
+        <w:t>X=5</w:t>
+      </w:r>
+      <w:r>
+        <w:rPr>
+          <w:rFonts w:ascii="Courier New" w:hAnsi="Courier New" w:cs="Courier New"/>
           <w:sz w:val="24"/>
           <w:szCs w:val="24"/>
           <w:lang w:val="en-US"/>
@@ -1205,12 +1291,21 @@
       </w:r>
       <w:r>
         <w:rPr>
+          <w:rFonts w:asciiTheme="minorHAnsi" w:hAnsiTheme="minorHAnsi" w:cs="Times New Roman"/>
+          <w:sz w:val="24"/>
+          <w:szCs w:val="24"/>
+          <w:lang w:val="en-US"/>
+        </w:rPr>
+        <w:t xml:space="preserve">will create an object with name </w:t>
+      </w:r>
+      <w:r>
+        <w:rPr>
           <w:rFonts w:ascii="Courier New" w:hAnsi="Courier New" w:cs="Courier New"/>
           <w:sz w:val="24"/>
           <w:szCs w:val="24"/>
           <w:lang w:val="en-US"/>
         </w:rPr>
-        <w:t>X=5</w:t>
+        <w:t>X</w:t>
       </w:r>
       <w:r>
         <w:rPr>
@@ -1228,7 +1323,7 @@
           <w:szCs w:val="24"/>
           <w:lang w:val="en-US"/>
         </w:rPr>
-        <w:t xml:space="preserve">will create an object with name </w:t>
+        <w:t xml:space="preserve">that has value equal to the scalar </w:t>
       </w:r>
       <w:r>
         <w:rPr>
@@ -1237,6 +1332,75 @@
           <w:szCs w:val="24"/>
           <w:lang w:val="en-US"/>
         </w:rPr>
+        <w:t>5</w:t>
+      </w:r>
+    </w:p>
+    <w:p>
+      <w:pPr>
+        <w:pStyle w:val="ListParagraph"/>
+        <w:rPr>
+          <w:rFonts w:asciiTheme="minorHAnsi" w:hAnsiTheme="minorHAnsi" w:cs="Times New Roman"/>
+          <w:sz w:val="24"/>
+          <w:szCs w:val="24"/>
+          <w:lang w:val="en-US"/>
+        </w:rPr>
+      </w:pPr>
+    </w:p>
+    <w:p>
+      <w:pPr>
+        <w:pStyle w:val="ListParagraph"/>
+        <w:rPr>
+          <w:rFonts w:ascii="Courier New" w:hAnsi="Courier New" w:cs="Courier New"/>
+          <w:sz w:val="24"/>
+          <w:szCs w:val="24"/>
+          <w:lang w:val="en-US"/>
+        </w:rPr>
+      </w:pPr>
+      <w:r>
+        <w:rPr>
+          <w:rFonts w:asciiTheme="minorHAnsi" w:hAnsiTheme="minorHAnsi" w:cs="Times New Roman"/>
+          <w:sz w:val="24"/>
+          <w:szCs w:val="24"/>
+          <w:lang w:val="en-US"/>
+        </w:rPr>
+        <w:t>U</w:t>
+      </w:r>
+      <w:r>
+        <w:rPr>
+          <w:rFonts w:asciiTheme="minorHAnsi" w:hAnsiTheme="minorHAnsi" w:cs="Times New Roman"/>
+          <w:sz w:val="24"/>
+          <w:szCs w:val="24"/>
+          <w:lang w:val="en-US"/>
+        </w:rPr>
+        <w:t xml:space="preserve">se two “equals to” signs when performing a logical test </w:t>
+      </w:r>
+      <w:r>
+        <w:rPr>
+          <w:rFonts w:asciiTheme="minorHAnsi" w:hAnsiTheme="minorHAnsi" w:cs="Times New Roman"/>
+          <w:sz w:val="24"/>
+          <w:szCs w:val="24"/>
+          <w:lang w:val="en-US"/>
+        </w:rPr>
+        <w:br/>
+        <w:t>(this is a question you are asking MatLab)</w:t>
+      </w:r>
+      <w:r>
+        <w:rPr>
+          <w:rFonts w:asciiTheme="minorHAnsi" w:hAnsiTheme="minorHAnsi" w:cs="Times New Roman"/>
+          <w:sz w:val="24"/>
+          <w:szCs w:val="24"/>
+          <w:lang w:val="en-US"/>
+        </w:rPr>
+        <w:br/>
+        <w:t xml:space="preserve">e.g. </w:t>
+      </w:r>
+      <w:r>
+        <w:rPr>
+          <w:rFonts w:ascii="Courier New" w:hAnsi="Courier New" w:cs="Courier New"/>
+          <w:sz w:val="24"/>
+          <w:szCs w:val="24"/>
+          <w:lang w:val="en-US"/>
+        </w:rPr>
         <w:t>X</w:t>
       </w:r>
       <w:r>
@@ -1246,6 +1410,15 @@
           <w:szCs w:val="24"/>
           <w:lang w:val="en-US"/>
         </w:rPr>
+        <w:t>==5</w:t>
+      </w:r>
+      <w:r>
+        <w:rPr>
+          <w:rFonts w:ascii="Courier New" w:hAnsi="Courier New" w:cs="Courier New"/>
+          <w:sz w:val="24"/>
+          <w:szCs w:val="24"/>
+          <w:lang w:val="en-US"/>
+        </w:rPr>
         <w:t xml:space="preserve"> </w:t>
       </w:r>
       <w:r>
@@ -1255,236 +1428,79 @@
           <w:szCs w:val="24"/>
           <w:lang w:val="en-US"/>
         </w:rPr>
-        <w:t xml:space="preserve">that has value equal to the scalar </w:t>
-      </w:r>
-      <w:r>
+        <w:t>is a logical query. The answer will be the logical “True” if X is equal to 5, “False” otherwise.</w:t>
+      </w:r>
+    </w:p>
+    <w:p>
+      <w:pPr>
+        <w:rPr>
+          <w:rFonts w:asciiTheme="minorHAnsi" w:hAnsiTheme="minorHAnsi" w:cs="Times New Roman"/>
+          <w:sz w:val="24"/>
+          <w:szCs w:val="24"/>
+          <w:lang w:val="en-US"/>
+        </w:rPr>
+      </w:pPr>
+      <w:r>
+        <w:rPr>
+          <w:rFonts w:asciiTheme="minorHAnsi" w:hAnsiTheme="minorHAnsi" w:cs="Times New Roman"/>
+          <w:sz w:val="24"/>
+          <w:szCs w:val="24"/>
+          <w:lang w:val="en-US"/>
+        </w:rPr>
+        <w:t>To suppress output (usually in a long, many iteration code)</w:t>
+      </w:r>
+      <w:r>
+        <w:rPr>
+          <w:rFonts w:asciiTheme="minorHAnsi" w:hAnsiTheme="minorHAnsi" w:cs="Times New Roman"/>
+          <w:sz w:val="24"/>
+          <w:szCs w:val="24"/>
+          <w:lang w:val="en-US"/>
+        </w:rPr>
+        <w:t>,</w:t>
+      </w:r>
+      <w:r>
+        <w:rPr>
+          <w:rFonts w:asciiTheme="minorHAnsi" w:hAnsiTheme="minorHAnsi" w:cs="Times New Roman"/>
+          <w:sz w:val="24"/>
+          <w:szCs w:val="24"/>
+          <w:lang w:val="en-US"/>
+        </w:rPr>
+        <w:t xml:space="preserve"> end a statement with a semi-colon</w:t>
+      </w:r>
+      <w:r>
+        <w:rPr>
+          <w:rFonts w:asciiTheme="minorHAnsi" w:hAnsiTheme="minorHAnsi" w:cs="Times New Roman"/>
+          <w:sz w:val="24"/>
+          <w:szCs w:val="24"/>
+          <w:lang w:val="en-US"/>
+        </w:rPr>
+        <w:t>:</w:t>
+      </w:r>
+    </w:p>
+    <w:p>
+      <w:pPr>
+        <w:ind w:left="720"/>
         <w:rPr>
           <w:rFonts w:ascii="Courier New" w:hAnsi="Courier New" w:cs="Courier New"/>
           <w:sz w:val="24"/>
           <w:szCs w:val="24"/>
           <w:lang w:val="en-US"/>
         </w:rPr>
-        <w:t>5</w:t>
-      </w:r>
-    </w:p>
-    <w:p>
-      <w:pPr>
-        <w:pStyle w:val="ListParagraph"/>
-        <w:rPr>
-          <w:rFonts w:asciiTheme="minorHAnsi" w:hAnsiTheme="minorHAnsi" w:cs="Times New Roman"/>
-          <w:sz w:val="24"/>
-          <w:szCs w:val="24"/>
-          <w:lang w:val="en-US"/>
-        </w:rPr>
-      </w:pPr>
-    </w:p>
-    <w:p>
-      <w:pPr>
-        <w:pStyle w:val="ListParagraph"/>
+      </w:pPr>
+      <w:r>
         <w:rPr>
           <w:rFonts w:ascii="Courier New" w:hAnsi="Courier New" w:cs="Courier New"/>
           <w:sz w:val="24"/>
           <w:szCs w:val="24"/>
           <w:lang w:val="en-US"/>
         </w:rPr>
-      </w:pPr>
-      <w:r>
-        <w:rPr>
-          <w:rFonts w:asciiTheme="minorHAnsi" w:hAnsiTheme="minorHAnsi" w:cs="Times New Roman"/>
-          <w:sz w:val="24"/>
-          <w:szCs w:val="24"/>
-          <w:lang w:val="en-US"/>
-        </w:rPr>
-        <w:t>U</w:t>
-      </w:r>
-      <w:r>
-        <w:rPr>
-          <w:rFonts w:asciiTheme="minorHAnsi" w:hAnsiTheme="minorHAnsi" w:cs="Times New Roman"/>
-          <w:sz w:val="24"/>
-          <w:szCs w:val="24"/>
-          <w:lang w:val="en-US"/>
-        </w:rPr>
-        <w:t xml:space="preserve">se two “equals to” signs when performing a logical test </w:t>
-      </w:r>
-      <w:r>
-        <w:rPr>
-          <w:rFonts w:asciiTheme="minorHAnsi" w:hAnsiTheme="minorHAnsi" w:cs="Times New Roman"/>
-          <w:sz w:val="24"/>
-          <w:szCs w:val="24"/>
-          <w:lang w:val="en-US"/>
-        </w:rPr>
-        <w:br/>
-        <w:t xml:space="preserve">(this is a question you are asking </w:t>
-      </w:r>
-      <w:proofErr w:type="spellStart"/>
-      <w:r>
-        <w:rPr>
-          <w:rFonts w:asciiTheme="minorHAnsi" w:hAnsiTheme="minorHAnsi" w:cs="Times New Roman"/>
-          <w:sz w:val="24"/>
-          <w:szCs w:val="24"/>
-          <w:lang w:val="en-US"/>
-        </w:rPr>
-        <w:t>MatLab</w:t>
-      </w:r>
-      <w:proofErr w:type="spellEnd"/>
-      <w:r>
-        <w:rPr>
-          <w:rFonts w:asciiTheme="minorHAnsi" w:hAnsiTheme="minorHAnsi" w:cs="Times New Roman"/>
-          <w:sz w:val="24"/>
-          <w:szCs w:val="24"/>
-          <w:lang w:val="en-US"/>
-        </w:rPr>
-        <w:t>)</w:t>
-      </w:r>
-      <w:r>
-        <w:rPr>
-          <w:rFonts w:asciiTheme="minorHAnsi" w:hAnsiTheme="minorHAnsi" w:cs="Times New Roman"/>
-          <w:sz w:val="24"/>
-          <w:szCs w:val="24"/>
-          <w:lang w:val="en-US"/>
-        </w:rPr>
-        <w:br/>
-      </w:r>
-      <w:proofErr w:type="gramStart"/>
-      <w:r>
-        <w:rPr>
-          <w:rFonts w:asciiTheme="minorHAnsi" w:hAnsiTheme="minorHAnsi" w:cs="Times New Roman"/>
-          <w:sz w:val="24"/>
-          <w:szCs w:val="24"/>
-          <w:lang w:val="en-US"/>
-        </w:rPr>
-        <w:t>e.g.</w:t>
-      </w:r>
-      <w:proofErr w:type="gramEnd"/>
-      <w:r>
-        <w:rPr>
-          <w:rFonts w:asciiTheme="minorHAnsi" w:hAnsiTheme="minorHAnsi" w:cs="Times New Roman"/>
-          <w:sz w:val="24"/>
-          <w:szCs w:val="24"/>
-          <w:lang w:val="en-US"/>
-        </w:rPr>
-        <w:t xml:space="preserve"> </w:t>
-      </w:r>
-      <w:r>
-        <w:rPr>
-          <w:rFonts w:ascii="Courier New" w:hAnsi="Courier New" w:cs="Courier New"/>
-          <w:sz w:val="24"/>
-          <w:szCs w:val="24"/>
-          <w:lang w:val="en-US"/>
-        </w:rPr>
-        <w:t>X</w:t>
-      </w:r>
-      <w:r>
-        <w:rPr>
-          <w:rFonts w:ascii="Courier New" w:hAnsi="Courier New" w:cs="Courier New"/>
-          <w:sz w:val="24"/>
-          <w:szCs w:val="24"/>
-          <w:lang w:val="en-US"/>
-        </w:rPr>
-        <w:t>==5</w:t>
-      </w:r>
-      <w:r>
-        <w:rPr>
-          <w:rFonts w:ascii="Courier New" w:hAnsi="Courier New" w:cs="Courier New"/>
-          <w:sz w:val="24"/>
-          <w:szCs w:val="24"/>
-          <w:lang w:val="en-US"/>
-        </w:rPr>
-        <w:t xml:space="preserve"> </w:t>
-      </w:r>
-      <w:r>
-        <w:rPr>
-          <w:rFonts w:asciiTheme="minorHAnsi" w:hAnsiTheme="minorHAnsi" w:cs="Times New Roman"/>
-          <w:sz w:val="24"/>
-          <w:szCs w:val="24"/>
-          <w:lang w:val="en-US"/>
-        </w:rPr>
-        <w:t>is a logical query. The answer will be the logical “True” if X is equal to 5, “False” otherwise.</w:t>
-      </w:r>
-    </w:p>
-    <w:p>
-      <w:pPr>
-        <w:rPr>
-          <w:rFonts w:asciiTheme="minorHAnsi" w:hAnsiTheme="minorHAnsi" w:cs="Times New Roman"/>
-          <w:sz w:val="24"/>
-          <w:szCs w:val="24"/>
-          <w:lang w:val="en-US"/>
-        </w:rPr>
-      </w:pPr>
-      <w:r>
-        <w:rPr>
-          <w:rFonts w:asciiTheme="minorHAnsi" w:hAnsiTheme="minorHAnsi" w:cs="Times New Roman"/>
-          <w:sz w:val="24"/>
-          <w:szCs w:val="24"/>
-          <w:lang w:val="en-US"/>
-        </w:rPr>
-        <w:t xml:space="preserve">To suppress output (usually in a long, many </w:t>
-      </w:r>
-      <w:proofErr w:type="gramStart"/>
-      <w:r>
-        <w:rPr>
-          <w:rFonts w:asciiTheme="minorHAnsi" w:hAnsiTheme="minorHAnsi" w:cs="Times New Roman"/>
-          <w:sz w:val="24"/>
-          <w:szCs w:val="24"/>
-          <w:lang w:val="en-US"/>
-        </w:rPr>
-        <w:t>iteration</w:t>
-      </w:r>
-      <w:proofErr w:type="gramEnd"/>
-      <w:r>
-        <w:rPr>
-          <w:rFonts w:asciiTheme="minorHAnsi" w:hAnsiTheme="minorHAnsi" w:cs="Times New Roman"/>
-          <w:sz w:val="24"/>
-          <w:szCs w:val="24"/>
-          <w:lang w:val="en-US"/>
-        </w:rPr>
-        <w:t xml:space="preserve"> code) end a statement with a semi-colon</w:t>
+        <w:t xml:space="preserve">X=5; </w:t>
       </w:r>
     </w:p>
     <w:p>
       <w:pPr>
         <w:ind w:left="720"/>
         <w:rPr>
-          <w:rFonts w:ascii="Courier New" w:hAnsi="Courier New" w:cs="Courier New"/>
-          <w:sz w:val="24"/>
-          <w:szCs w:val="24"/>
-          <w:lang w:val="en-US"/>
-        </w:rPr>
-      </w:pPr>
-      <w:r>
-        <w:rPr>
-          <w:rFonts w:ascii="Courier New" w:hAnsi="Courier New" w:cs="Courier New"/>
-          <w:sz w:val="24"/>
-          <w:szCs w:val="24"/>
-          <w:lang w:val="en-US"/>
-        </w:rPr>
-        <w:t>X=</w:t>
-      </w:r>
-      <w:proofErr w:type="gramStart"/>
-      <w:r>
-        <w:rPr>
-          <w:rFonts w:ascii="Courier New" w:hAnsi="Courier New" w:cs="Courier New"/>
-          <w:sz w:val="24"/>
-          <w:szCs w:val="24"/>
-          <w:lang w:val="en-US"/>
-        </w:rPr>
-        <w:t>5;</w:t>
-      </w:r>
-      <w:proofErr w:type="gramEnd"/>
-      <w:r>
-        <w:rPr>
-          <w:rFonts w:ascii="Courier New" w:hAnsi="Courier New" w:cs="Courier New"/>
-          <w:sz w:val="24"/>
-          <w:szCs w:val="24"/>
-          <w:lang w:val="en-US"/>
-        </w:rPr>
-        <w:t xml:space="preserve"> </w:t>
-      </w:r>
-    </w:p>
-    <w:p>
-      <w:pPr>
-        <w:ind w:left="720"/>
-        <w:rPr>
           <w:rFonts w:asciiTheme="minorHAnsi" w:hAnsiTheme="minorHAnsi" w:cs="Times New Roman"/>
           <w:sz w:val="24"/>
           <w:szCs w:val="24"/>
@@ -1518,6 +1534,15 @@
           <w:lang w:val="en-US"/>
         </w:rPr>
         <w:t xml:space="preserve">To create a matrix with specific elements </w:t>
+      </w:r>
+      <w:r>
+        <w:rPr>
+          <w:rFonts w:asciiTheme="minorHAnsi" w:hAnsiTheme="minorHAnsi" w:cs="Times New Roman"/>
+          <w:sz w:val="24"/>
+          <w:szCs w:val="24"/>
+          <w:lang w:val="en-US"/>
+        </w:rPr>
+        <w:t>:</w:t>
       </w:r>
     </w:p>
     <w:p>
@@ -1725,27 +1750,7 @@
           <w:szCs w:val="24"/>
           <w:lang w:val="en-US"/>
         </w:rPr>
-        <w:t xml:space="preserve"> </w:t>
-      </w:r>
-      <w:proofErr w:type="gramStart"/>
-      <w:r>
-        <w:rPr>
-          <w:rFonts w:asciiTheme="minorHAnsi" w:hAnsiTheme="minorHAnsi" w:cs="Times New Roman"/>
-          <w:sz w:val="24"/>
-          <w:szCs w:val="24"/>
-          <w:lang w:val="en-US"/>
-        </w:rPr>
-        <w:t>separates</w:t>
-      </w:r>
-      <w:proofErr w:type="gramEnd"/>
-      <w:r>
-        <w:rPr>
-          <w:rFonts w:asciiTheme="minorHAnsi" w:hAnsiTheme="minorHAnsi" w:cs="Times New Roman"/>
-          <w:sz w:val="24"/>
-          <w:szCs w:val="24"/>
-          <w:lang w:val="en-US"/>
-        </w:rPr>
-        <w:t xml:space="preserve"> rows</w:t>
+        <w:t xml:space="preserve"> separates rows</w:t>
       </w:r>
     </w:p>
     <w:p>
@@ -1907,7 +1912,6 @@
         </w:rPr>
         <w:tab/>
       </w:r>
-      <w:proofErr w:type="gramStart"/>
       <w:r>
         <w:rPr>
           <w:rFonts w:ascii="Courier New" w:hAnsi="Courier New" w:cs="Courier New"/>
@@ -1915,17 +1919,7 @@
           <w:szCs w:val="24"/>
           <w:lang w:val="en-US"/>
         </w:rPr>
-        <w:t>X(</w:t>
-      </w:r>
-      <w:proofErr w:type="gramEnd"/>
-      <w:r>
-        <w:rPr>
-          <w:rFonts w:ascii="Courier New" w:hAnsi="Courier New" w:cs="Courier New"/>
-          <w:sz w:val="24"/>
-          <w:szCs w:val="24"/>
-          <w:lang w:val="en-US"/>
-        </w:rPr>
-        <w:t>2,3)=1</w:t>
+        <w:t>X(2,3)=1</w:t>
       </w:r>
     </w:p>
     <w:p>
@@ -2001,7 +1995,25 @@
           <w:szCs w:val="24"/>
           <w:lang w:val="en-US"/>
         </w:rPr>
-        <w:t xml:space="preserve"> it creates a matrix with 2 rows and 3 columns, zeros everywhere except element (2,3) which is 1</w:t>
+        <w:t xml:space="preserve"> it creates a matrix with 2 rows and 3 columns, zeros everywhere except element</w:t>
+      </w:r>
+      <w:r>
+        <w:rPr>
+          <w:rFonts w:asciiTheme="minorHAnsi" w:hAnsiTheme="minorHAnsi" w:cs="Times New Roman"/>
+          <w:sz w:val="24"/>
+          <w:szCs w:val="24"/>
+          <w:lang w:val="en-US"/>
+        </w:rPr>
+        <w:t xml:space="preserve"> at position</w:t>
+      </w:r>
+      <w:r>
+        <w:rPr>
+          <w:rFonts w:asciiTheme="minorHAnsi" w:hAnsiTheme="minorHAnsi" w:cs="Times New Roman"/>
+          <w:sz w:val="24"/>
+          <w:szCs w:val="24"/>
+          <w:lang w:val="en-US"/>
+        </w:rPr>
+        <w:t xml:space="preserve"> (2,3) which is 1</w:t>
       </w:r>
       <w:r>
         <w:rPr>
@@ -2095,9 +2107,28 @@
           <w:szCs w:val="24"/>
           <w:lang w:val="en-US"/>
         </w:rPr>
-        <w:t>X</w:t>
-      </w:r>
-      <w:proofErr w:type="gramStart"/>
+        <w:t xml:space="preserve">X(:,2)=0 </w:t>
+      </w:r>
+      <w:r>
+        <w:rPr>
+          <w:rFonts w:asciiTheme="minorHAnsi" w:hAnsiTheme="minorHAnsi" w:cs="Times New Roman"/>
+          <w:sz w:val="24"/>
+          <w:szCs w:val="24"/>
+          <w:lang w:val="en-US"/>
+        </w:rPr>
+        <w:t>changes the entries in all rows of the second column to zeros, i.e. refers to column 2 only.</w:t>
+      </w:r>
+    </w:p>
+    <w:p>
+      <w:pPr>
+        <w:ind w:left="720"/>
+        <w:rPr>
+          <w:rFonts w:asciiTheme="minorHAnsi" w:hAnsiTheme="minorHAnsi" w:cs="Times New Roman"/>
+          <w:sz w:val="24"/>
+          <w:szCs w:val="24"/>
+          <w:lang w:val="en-US"/>
+        </w:rPr>
+      </w:pPr>
       <w:r>
         <w:rPr>
           <w:rFonts w:ascii="Courier New" w:hAnsi="Courier New" w:cs="Courier New"/>
@@ -2105,9 +2136,256 @@
           <w:szCs w:val="24"/>
           <w:lang w:val="en-US"/>
         </w:rPr>
-        <w:t>(:,</w:t>
-      </w:r>
-      <w:proofErr w:type="gramEnd"/>
+        <w:t>X(2,:)=0</w:t>
+      </w:r>
+      <w:r>
+        <w:rPr>
+          <w:rFonts w:asciiTheme="minorHAnsi" w:hAnsiTheme="minorHAnsi" w:cs="Times New Roman"/>
+          <w:sz w:val="24"/>
+          <w:szCs w:val="24"/>
+          <w:lang w:val="en-US"/>
+        </w:rPr>
+        <w:t xml:space="preserve"> changes the entries in all columns of the second row to zeros, i.e. refers to row 2 only.</w:t>
+      </w:r>
+    </w:p>
+    <w:p>
+      <w:pPr>
+        <w:rPr>
+          <w:rFonts w:asciiTheme="minorHAnsi" w:hAnsiTheme="minorHAnsi" w:cs="Times New Roman"/>
+          <w:sz w:val="24"/>
+          <w:szCs w:val="24"/>
+          <w:lang w:val="en-US"/>
+        </w:rPr>
+      </w:pPr>
+      <w:r>
+        <w:rPr>
+          <w:rFonts w:asciiTheme="minorHAnsi" w:hAnsiTheme="minorHAnsi" w:cs="Times New Roman"/>
+          <w:sz w:val="24"/>
+          <w:szCs w:val="24"/>
+          <w:lang w:val="en-US"/>
+        </w:rPr>
+        <w:t xml:space="preserve">The </w:t>
+      </w:r>
+      <w:r>
+        <w:rPr>
+          <w:rFonts w:asciiTheme="minorHAnsi" w:hAnsiTheme="minorHAnsi" w:cs="Times New Roman"/>
+          <w:sz w:val="24"/>
+          <w:szCs w:val="24"/>
+          <w:lang w:val="en-US"/>
+        </w:rPr>
+        <w:t>choice</w:t>
+      </w:r>
+      <w:r>
+        <w:rPr>
+          <w:rFonts w:asciiTheme="minorHAnsi" w:hAnsiTheme="minorHAnsi" w:cs="Times New Roman"/>
+          <w:sz w:val="24"/>
+          <w:szCs w:val="24"/>
+          <w:lang w:val="en-US"/>
+        </w:rPr>
+        <w:t xml:space="preserve"> of </w:t>
+      </w:r>
+      <w:r>
+        <w:rPr>
+          <w:rFonts w:asciiTheme="minorHAnsi" w:hAnsiTheme="minorHAnsi" w:cs="Times New Roman"/>
+          <w:sz w:val="24"/>
+          <w:szCs w:val="24"/>
+          <w:lang w:val="en-US"/>
+        </w:rPr>
+        <w:t>parenthesis/</w:t>
+      </w:r>
+      <w:r>
+        <w:rPr>
+          <w:rFonts w:asciiTheme="minorHAnsi" w:hAnsiTheme="minorHAnsi" w:cs="Times New Roman"/>
+          <w:sz w:val="24"/>
+          <w:szCs w:val="24"/>
+          <w:lang w:val="en-US"/>
+        </w:rPr>
+        <w:t>bracket</w:t>
+      </w:r>
+      <w:r>
+        <w:rPr>
+          <w:rFonts w:asciiTheme="minorHAnsi" w:hAnsiTheme="minorHAnsi" w:cs="Times New Roman"/>
+          <w:sz w:val="24"/>
+          <w:szCs w:val="24"/>
+          <w:lang w:val="en-US"/>
+        </w:rPr>
+        <w:t>/brace</w:t>
+      </w:r>
+      <w:r>
+        <w:rPr>
+          <w:rFonts w:asciiTheme="minorHAnsi" w:hAnsiTheme="minorHAnsi" w:cs="Times New Roman"/>
+          <w:sz w:val="24"/>
+          <w:szCs w:val="24"/>
+          <w:lang w:val="en-US"/>
+        </w:rPr>
+        <w:t xml:space="preserve"> matter</w:t>
+      </w:r>
+      <w:r>
+        <w:rPr>
+          <w:rFonts w:asciiTheme="minorHAnsi" w:hAnsiTheme="minorHAnsi" w:cs="Times New Roman"/>
+          <w:sz w:val="24"/>
+          <w:szCs w:val="24"/>
+          <w:lang w:val="en-US"/>
+        </w:rPr>
+        <w:t>s</w:t>
+      </w:r>
+      <w:r>
+        <w:rPr>
+          <w:rFonts w:asciiTheme="minorHAnsi" w:hAnsiTheme="minorHAnsi" w:cs="Times New Roman"/>
+          <w:sz w:val="24"/>
+          <w:szCs w:val="24"/>
+          <w:lang w:val="en-US"/>
+        </w:rPr>
+        <w:t xml:space="preserve">: </w:t>
+      </w:r>
+      <w:r>
+        <w:rPr>
+          <w:rFonts w:asciiTheme="minorHAnsi" w:hAnsiTheme="minorHAnsi" w:cs="Times New Roman"/>
+          <w:sz w:val="24"/>
+          <w:szCs w:val="24"/>
+          <w:lang w:val="en-US"/>
+        </w:rPr>
+        <w:t>[ is not (</w:t>
+      </w:r>
+      <w:r>
+        <w:rPr>
+          <w:rFonts w:asciiTheme="minorHAnsi" w:hAnsiTheme="minorHAnsi" w:cs="Times New Roman"/>
+          <w:sz w:val="24"/>
+          <w:szCs w:val="24"/>
+          <w:lang w:val="en-US"/>
+        </w:rPr>
+        <w:t xml:space="preserve"> or {</w:t>
+      </w:r>
+    </w:p>
+    <w:p>
+      <w:pPr>
+        <w:ind w:left="720"/>
+        <w:rPr>
+          <w:rFonts w:asciiTheme="minorHAnsi" w:hAnsiTheme="minorHAnsi" w:cs="Times New Roman"/>
+          <w:sz w:val="24"/>
+          <w:szCs w:val="24"/>
+          <w:lang w:val="en-US"/>
+        </w:rPr>
+      </w:pPr>
+      <w:r>
+        <w:rPr>
+          <w:rFonts w:asciiTheme="minorHAnsi" w:hAnsiTheme="minorHAnsi" w:cs="Times New Roman"/>
+          <w:sz w:val="24"/>
+          <w:szCs w:val="24"/>
+          <w:lang w:val="en-US"/>
+        </w:rPr>
+        <w:t xml:space="preserve">Square brackets, curly </w:t>
+      </w:r>
+      <w:r>
+        <w:rPr>
+          <w:rFonts w:asciiTheme="minorHAnsi" w:hAnsiTheme="minorHAnsi" w:cs="Times New Roman"/>
+          <w:sz w:val="24"/>
+          <w:szCs w:val="24"/>
+          <w:lang w:val="en-US"/>
+        </w:rPr>
+        <w:t>braces</w:t>
+      </w:r>
+      <w:r>
+        <w:rPr>
+          <w:rFonts w:asciiTheme="minorHAnsi" w:hAnsiTheme="minorHAnsi" w:cs="Times New Roman"/>
+          <w:sz w:val="24"/>
+          <w:szCs w:val="24"/>
+          <w:lang w:val="en-US"/>
+        </w:rPr>
+        <w:t xml:space="preserve"> and parentheses are used for distinct purposes and are NOT interchangeable. </w:t>
+      </w:r>
+    </w:p>
+    <w:p>
+      <w:pPr>
+        <w:ind w:left="720"/>
+        <w:rPr>
+          <w:rFonts w:asciiTheme="minorHAnsi" w:hAnsiTheme="minorHAnsi" w:cs="Times New Roman"/>
+          <w:sz w:val="24"/>
+          <w:szCs w:val="24"/>
+          <w:lang w:val="en-US"/>
+        </w:rPr>
+      </w:pPr>
+      <w:r>
+        <w:rPr>
+          <w:rFonts w:asciiTheme="minorHAnsi" w:hAnsiTheme="minorHAnsi" w:cs="Times New Roman"/>
+          <w:sz w:val="24"/>
+          <w:szCs w:val="24"/>
+          <w:lang w:val="en-US"/>
+        </w:rPr>
+        <w:t xml:space="preserve">Parentheses on the </w:t>
+      </w:r>
+      <w:r>
+        <w:rPr>
+          <w:rFonts w:asciiTheme="minorHAnsi" w:hAnsiTheme="minorHAnsi" w:cs="Times New Roman"/>
+          <w:sz w:val="24"/>
+          <w:szCs w:val="24"/>
+          <w:lang w:val="en-US"/>
+        </w:rPr>
+        <w:t>Left-Hand</w:t>
+      </w:r>
+      <w:r>
+        <w:rPr>
+          <w:rFonts w:asciiTheme="minorHAnsi" w:hAnsiTheme="minorHAnsi" w:cs="Times New Roman"/>
+          <w:sz w:val="24"/>
+          <w:szCs w:val="24"/>
+          <w:lang w:val="en-US"/>
+        </w:rPr>
+        <w:t xml:space="preserve"> Side of equations are</w:t>
+      </w:r>
+      <w:r>
+        <w:rPr>
+          <w:rFonts w:asciiTheme="minorHAnsi" w:hAnsiTheme="minorHAnsi" w:cs="Times New Roman"/>
+          <w:sz w:val="24"/>
+          <w:szCs w:val="24"/>
+          <w:lang w:val="en-US"/>
+        </w:rPr>
+        <w:t xml:space="preserve"> typically used</w:t>
+      </w:r>
+      <w:r>
+        <w:rPr>
+          <w:rFonts w:asciiTheme="minorHAnsi" w:hAnsiTheme="minorHAnsi" w:cs="Times New Roman"/>
+          <w:sz w:val="24"/>
+          <w:szCs w:val="24"/>
+          <w:lang w:val="en-US"/>
+        </w:rPr>
+        <w:t xml:space="preserve"> for </w:t>
+      </w:r>
+      <w:r>
+        <w:rPr>
+          <w:rFonts w:asciiTheme="minorHAnsi" w:hAnsiTheme="minorHAnsi" w:cs="Times New Roman"/>
+          <w:sz w:val="24"/>
+          <w:szCs w:val="24"/>
+          <w:lang w:val="en-US"/>
+        </w:rPr>
+        <w:t>coordinates</w:t>
+      </w:r>
+      <w:r>
+        <w:rPr>
+          <w:rFonts w:asciiTheme="minorHAnsi" w:hAnsiTheme="minorHAnsi" w:cs="Times New Roman"/>
+          <w:sz w:val="24"/>
+          <w:szCs w:val="24"/>
+          <w:lang w:val="en-US"/>
+        </w:rPr>
+        <w:t>/indexing</w:t>
+      </w:r>
+      <w:r>
+        <w:rPr>
+          <w:rFonts w:asciiTheme="minorHAnsi" w:hAnsiTheme="minorHAnsi" w:cs="Times New Roman"/>
+          <w:sz w:val="24"/>
+          <w:szCs w:val="24"/>
+          <w:lang w:val="en-US"/>
+        </w:rPr>
+        <w:t>.</w:t>
+      </w:r>
+      <w:r>
+        <w:rPr>
+          <w:rFonts w:asciiTheme="minorHAnsi" w:hAnsiTheme="minorHAnsi" w:cs="Times New Roman"/>
+          <w:sz w:val="24"/>
+          <w:szCs w:val="24"/>
+          <w:lang w:val="en-US"/>
+        </w:rPr>
+        <w:t xml:space="preserve"> As in: </w:t>
+      </w:r>
       <w:r>
         <w:rPr>
           <w:rFonts w:ascii="Courier New" w:hAnsi="Courier New" w:cs="Courier New"/>
@@ -2115,337 +2393,7 @@
           <w:szCs w:val="24"/>
           <w:lang w:val="en-US"/>
         </w:rPr>
-        <w:t xml:space="preserve">2)=0 </w:t>
-      </w:r>
-      <w:r>
-        <w:rPr>
-          <w:rFonts w:asciiTheme="minorHAnsi" w:hAnsiTheme="minorHAnsi" w:cs="Times New Roman"/>
-          <w:sz w:val="24"/>
-          <w:szCs w:val="24"/>
-          <w:lang w:val="en-US"/>
-        </w:rPr>
-        <w:t>changes the entries in all rows of the second column to zeros, i.e. refers to column 2 only.</w:t>
-      </w:r>
-    </w:p>
-    <w:p>
-      <w:pPr>
-        <w:ind w:left="720"/>
-        <w:rPr>
-          <w:rFonts w:asciiTheme="minorHAnsi" w:hAnsiTheme="minorHAnsi" w:cs="Times New Roman"/>
-          <w:sz w:val="24"/>
-          <w:szCs w:val="24"/>
-          <w:lang w:val="en-US"/>
-        </w:rPr>
-      </w:pPr>
-      <w:proofErr w:type="gramStart"/>
-      <w:r>
-        <w:rPr>
-          <w:rFonts w:ascii="Courier New" w:hAnsi="Courier New" w:cs="Courier New"/>
-          <w:sz w:val="24"/>
-          <w:szCs w:val="24"/>
-          <w:lang w:val="en-US"/>
-        </w:rPr>
-        <w:t>X(</w:t>
-      </w:r>
-      <w:proofErr w:type="gramEnd"/>
-      <w:r>
-        <w:rPr>
-          <w:rFonts w:ascii="Courier New" w:hAnsi="Courier New" w:cs="Courier New"/>
-          <w:sz w:val="24"/>
-          <w:szCs w:val="24"/>
-          <w:lang w:val="en-US"/>
-        </w:rPr>
-        <w:t>2,:)=0</w:t>
-      </w:r>
-      <w:r>
-        <w:rPr>
-          <w:rFonts w:asciiTheme="minorHAnsi" w:hAnsiTheme="minorHAnsi" w:cs="Times New Roman"/>
-          <w:sz w:val="24"/>
-          <w:szCs w:val="24"/>
-          <w:lang w:val="en-US"/>
-        </w:rPr>
-        <w:t xml:space="preserve"> changes the entries in all columns of the second row to zeros, i.e. refers to row 2 only.</w:t>
-      </w:r>
-    </w:p>
-    <w:p>
-      <w:pPr>
-        <w:rPr>
-          <w:rFonts w:asciiTheme="minorHAnsi" w:hAnsiTheme="minorHAnsi" w:cs="Times New Roman"/>
-          <w:sz w:val="24"/>
-          <w:szCs w:val="24"/>
-          <w:lang w:val="en-US"/>
-        </w:rPr>
-      </w:pPr>
-      <w:r>
-        <w:rPr>
-          <w:rFonts w:asciiTheme="minorHAnsi" w:hAnsiTheme="minorHAnsi" w:cs="Times New Roman"/>
-          <w:sz w:val="24"/>
-          <w:szCs w:val="24"/>
-          <w:lang w:val="en-US"/>
-        </w:rPr>
-        <w:t xml:space="preserve">The </w:t>
-      </w:r>
-      <w:r>
-        <w:rPr>
-          <w:rFonts w:asciiTheme="minorHAnsi" w:hAnsiTheme="minorHAnsi" w:cs="Times New Roman"/>
-          <w:sz w:val="24"/>
-          <w:szCs w:val="24"/>
-          <w:lang w:val="en-US"/>
-        </w:rPr>
-        <w:t>choice</w:t>
-      </w:r>
-      <w:r>
-        <w:rPr>
-          <w:rFonts w:asciiTheme="minorHAnsi" w:hAnsiTheme="minorHAnsi" w:cs="Times New Roman"/>
-          <w:sz w:val="24"/>
-          <w:szCs w:val="24"/>
-          <w:lang w:val="en-US"/>
-        </w:rPr>
-        <w:t xml:space="preserve"> of </w:t>
-      </w:r>
-      <w:r>
-        <w:rPr>
-          <w:rFonts w:asciiTheme="minorHAnsi" w:hAnsiTheme="minorHAnsi" w:cs="Times New Roman"/>
-          <w:sz w:val="24"/>
-          <w:szCs w:val="24"/>
-          <w:lang w:val="en-US"/>
-        </w:rPr>
-        <w:t>parenthesis/</w:t>
-      </w:r>
-      <w:r>
-        <w:rPr>
-          <w:rFonts w:asciiTheme="minorHAnsi" w:hAnsiTheme="minorHAnsi" w:cs="Times New Roman"/>
-          <w:sz w:val="24"/>
-          <w:szCs w:val="24"/>
-          <w:lang w:val="en-US"/>
-        </w:rPr>
-        <w:t>bracket</w:t>
-      </w:r>
-      <w:r>
-        <w:rPr>
-          <w:rFonts w:asciiTheme="minorHAnsi" w:hAnsiTheme="minorHAnsi" w:cs="Times New Roman"/>
-          <w:sz w:val="24"/>
-          <w:szCs w:val="24"/>
-          <w:lang w:val="en-US"/>
-        </w:rPr>
-        <w:t>/brace</w:t>
-      </w:r>
-      <w:r>
-        <w:rPr>
-          <w:rFonts w:asciiTheme="minorHAnsi" w:hAnsiTheme="minorHAnsi" w:cs="Times New Roman"/>
-          <w:sz w:val="24"/>
-          <w:szCs w:val="24"/>
-          <w:lang w:val="en-US"/>
-        </w:rPr>
-        <w:t xml:space="preserve"> matter</w:t>
-      </w:r>
-      <w:r>
-        <w:rPr>
-          <w:rFonts w:asciiTheme="minorHAnsi" w:hAnsiTheme="minorHAnsi" w:cs="Times New Roman"/>
-          <w:sz w:val="24"/>
-          <w:szCs w:val="24"/>
-          <w:lang w:val="en-US"/>
-        </w:rPr>
-        <w:t>s</w:t>
-      </w:r>
-      <w:r>
-        <w:rPr>
-          <w:rFonts w:asciiTheme="minorHAnsi" w:hAnsiTheme="minorHAnsi" w:cs="Times New Roman"/>
-          <w:sz w:val="24"/>
-          <w:szCs w:val="24"/>
-          <w:lang w:val="en-US"/>
-        </w:rPr>
-        <w:t xml:space="preserve">: </w:t>
-      </w:r>
-      <w:r>
-        <w:rPr>
-          <w:rFonts w:asciiTheme="minorHAnsi" w:hAnsiTheme="minorHAnsi" w:cs="Times New Roman"/>
-          <w:sz w:val="24"/>
-          <w:szCs w:val="24"/>
-          <w:lang w:val="en-US"/>
-        </w:rPr>
-        <w:t xml:space="preserve">[ is not </w:t>
-      </w:r>
-      <w:proofErr w:type="gramStart"/>
-      <w:r>
-        <w:rPr>
-          <w:rFonts w:asciiTheme="minorHAnsi" w:hAnsiTheme="minorHAnsi" w:cs="Times New Roman"/>
-          <w:sz w:val="24"/>
-          <w:szCs w:val="24"/>
-          <w:lang w:val="en-US"/>
-        </w:rPr>
-        <w:t>(</w:t>
-      </w:r>
-      <w:r>
-        <w:rPr>
-          <w:rFonts w:asciiTheme="minorHAnsi" w:hAnsiTheme="minorHAnsi" w:cs="Times New Roman"/>
-          <w:sz w:val="24"/>
-          <w:szCs w:val="24"/>
-          <w:lang w:val="en-US"/>
-        </w:rPr>
-        <w:t xml:space="preserve"> or</w:t>
-      </w:r>
-      <w:proofErr w:type="gramEnd"/>
-      <w:r>
-        <w:rPr>
-          <w:rFonts w:asciiTheme="minorHAnsi" w:hAnsiTheme="minorHAnsi" w:cs="Times New Roman"/>
-          <w:sz w:val="24"/>
-          <w:szCs w:val="24"/>
-          <w:lang w:val="en-US"/>
-        </w:rPr>
-        <w:t xml:space="preserve"> {</w:t>
-      </w:r>
-    </w:p>
-    <w:p>
-      <w:pPr>
-        <w:ind w:left="720"/>
-        <w:rPr>
-          <w:rFonts w:asciiTheme="minorHAnsi" w:hAnsiTheme="minorHAnsi" w:cs="Times New Roman"/>
-          <w:sz w:val="24"/>
-          <w:szCs w:val="24"/>
-          <w:lang w:val="en-US"/>
-        </w:rPr>
-      </w:pPr>
-      <w:r>
-        <w:rPr>
-          <w:rFonts w:asciiTheme="minorHAnsi" w:hAnsiTheme="minorHAnsi" w:cs="Times New Roman"/>
-          <w:sz w:val="24"/>
-          <w:szCs w:val="24"/>
-          <w:lang w:val="en-US"/>
-        </w:rPr>
-        <w:t xml:space="preserve">Square brackets, curly </w:t>
-      </w:r>
-      <w:r>
-        <w:rPr>
-          <w:rFonts w:asciiTheme="minorHAnsi" w:hAnsiTheme="minorHAnsi" w:cs="Times New Roman"/>
-          <w:sz w:val="24"/>
-          <w:szCs w:val="24"/>
-          <w:lang w:val="en-US"/>
-        </w:rPr>
-        <w:t>braces</w:t>
-      </w:r>
-      <w:r>
-        <w:rPr>
-          <w:rFonts w:asciiTheme="minorHAnsi" w:hAnsiTheme="minorHAnsi" w:cs="Times New Roman"/>
-          <w:sz w:val="24"/>
-          <w:szCs w:val="24"/>
-          <w:lang w:val="en-US"/>
-        </w:rPr>
-        <w:t xml:space="preserve"> and parentheses are used for distinct purposes and are NOT interchangeable. </w:t>
-      </w:r>
-    </w:p>
-    <w:p>
-      <w:pPr>
-        <w:ind w:left="720"/>
-        <w:rPr>
-          <w:rFonts w:asciiTheme="minorHAnsi" w:hAnsiTheme="minorHAnsi" w:cs="Times New Roman"/>
-          <w:sz w:val="24"/>
-          <w:szCs w:val="24"/>
-          <w:lang w:val="en-US"/>
-        </w:rPr>
-      </w:pPr>
-      <w:r>
-        <w:rPr>
-          <w:rFonts w:asciiTheme="minorHAnsi" w:hAnsiTheme="minorHAnsi" w:cs="Times New Roman"/>
-          <w:sz w:val="24"/>
-          <w:szCs w:val="24"/>
-          <w:lang w:val="en-US"/>
-        </w:rPr>
-        <w:t xml:space="preserve">Parentheses on the </w:t>
-      </w:r>
-      <w:r>
-        <w:rPr>
-          <w:rFonts w:asciiTheme="minorHAnsi" w:hAnsiTheme="minorHAnsi" w:cs="Times New Roman"/>
-          <w:sz w:val="24"/>
-          <w:szCs w:val="24"/>
-          <w:lang w:val="en-US"/>
-        </w:rPr>
-        <w:t>Left-Hand</w:t>
-      </w:r>
-      <w:r>
-        <w:rPr>
-          <w:rFonts w:asciiTheme="minorHAnsi" w:hAnsiTheme="minorHAnsi" w:cs="Times New Roman"/>
-          <w:sz w:val="24"/>
-          <w:szCs w:val="24"/>
-          <w:lang w:val="en-US"/>
-        </w:rPr>
-        <w:t xml:space="preserve"> Side of equations are</w:t>
-      </w:r>
-      <w:r>
-        <w:rPr>
-          <w:rFonts w:asciiTheme="minorHAnsi" w:hAnsiTheme="minorHAnsi" w:cs="Times New Roman"/>
-          <w:sz w:val="24"/>
-          <w:szCs w:val="24"/>
-          <w:lang w:val="en-US"/>
-        </w:rPr>
-        <w:t xml:space="preserve"> typically used</w:t>
-      </w:r>
-      <w:r>
-        <w:rPr>
-          <w:rFonts w:asciiTheme="minorHAnsi" w:hAnsiTheme="minorHAnsi" w:cs="Times New Roman"/>
-          <w:sz w:val="24"/>
-          <w:szCs w:val="24"/>
-          <w:lang w:val="en-US"/>
-        </w:rPr>
-        <w:t xml:space="preserve"> </w:t>
-      </w:r>
-      <w:proofErr w:type="spellStart"/>
-      <w:r>
-        <w:rPr>
-          <w:rFonts w:asciiTheme="minorHAnsi" w:hAnsiTheme="minorHAnsi" w:cs="Times New Roman"/>
-          <w:sz w:val="24"/>
-          <w:szCs w:val="24"/>
-          <w:lang w:val="en-US"/>
-        </w:rPr>
-        <w:t>used</w:t>
-      </w:r>
-      <w:proofErr w:type="spellEnd"/>
-      <w:r>
-        <w:rPr>
-          <w:rFonts w:asciiTheme="minorHAnsi" w:hAnsiTheme="minorHAnsi" w:cs="Times New Roman"/>
-          <w:sz w:val="24"/>
-          <w:szCs w:val="24"/>
-          <w:lang w:val="en-US"/>
-        </w:rPr>
-        <w:t xml:space="preserve"> for </w:t>
-      </w:r>
-      <w:r>
-        <w:rPr>
-          <w:rFonts w:asciiTheme="minorHAnsi" w:hAnsiTheme="minorHAnsi" w:cs="Times New Roman"/>
-          <w:sz w:val="24"/>
-          <w:szCs w:val="24"/>
-          <w:lang w:val="en-US"/>
-        </w:rPr>
-        <w:t>coordinates.</w:t>
-      </w:r>
-      <w:r>
-        <w:rPr>
-          <w:rFonts w:asciiTheme="minorHAnsi" w:hAnsiTheme="minorHAnsi" w:cs="Times New Roman"/>
-          <w:sz w:val="24"/>
-          <w:szCs w:val="24"/>
-          <w:lang w:val="en-US"/>
-        </w:rPr>
-        <w:t xml:space="preserve"> As in: </w:t>
-      </w:r>
-      <w:proofErr w:type="gramStart"/>
-      <w:r>
-        <w:rPr>
-          <w:rFonts w:ascii="Courier New" w:hAnsi="Courier New" w:cs="Courier New"/>
-          <w:sz w:val="24"/>
-          <w:szCs w:val="24"/>
-          <w:lang w:val="en-US"/>
-        </w:rPr>
-        <w:t>X(</w:t>
-      </w:r>
-      <w:proofErr w:type="gramEnd"/>
-      <w:r>
-        <w:rPr>
-          <w:rFonts w:ascii="Courier New" w:hAnsi="Courier New" w:cs="Courier New"/>
-          <w:sz w:val="24"/>
-          <w:szCs w:val="24"/>
-          <w:lang w:val="en-US"/>
-        </w:rPr>
-        <w:t>2,3)=1</w:t>
+        <w:t>X(2,3)=1</w:t>
       </w:r>
     </w:p>
     <w:p>
@@ -2588,9 +2536,94 @@
           <w:szCs w:val="24"/>
           <w:lang w:val="en-US"/>
         </w:rPr>
-        <w:t xml:space="preserve">[m </w:t>
-      </w:r>
-      <w:proofErr w:type="gramStart"/>
+        <w:t>[m n]=size(X)</w:t>
+      </w:r>
+    </w:p>
+    <w:p>
+      <w:pPr>
+        <w:ind w:left="1440"/>
+        <w:rPr>
+          <w:rFonts w:asciiTheme="minorHAnsi" w:hAnsiTheme="minorHAnsi" w:cs="Times New Roman"/>
+          <w:sz w:val="24"/>
+          <w:szCs w:val="24"/>
+          <w:lang w:val="en-US"/>
+        </w:rPr>
+      </w:pPr>
+      <w:r>
+        <w:rPr>
+          <w:rFonts w:asciiTheme="minorHAnsi" w:hAnsiTheme="minorHAnsi" w:cs="Times New Roman"/>
+          <w:sz w:val="24"/>
+          <w:szCs w:val="24"/>
+          <w:lang w:val="en-US"/>
+        </w:rPr>
+        <w:t>displays (and stores in variables named “m” and “n”) the number of rows and columns</w:t>
+      </w:r>
+      <w:r>
+        <w:rPr>
+          <w:rFonts w:asciiTheme="minorHAnsi" w:hAnsiTheme="minorHAnsi" w:cs="Times New Roman"/>
+          <w:sz w:val="24"/>
+          <w:szCs w:val="24"/>
+          <w:lang w:val="en-US"/>
+        </w:rPr>
+        <w:t xml:space="preserve"> in the array X</w:t>
+      </w:r>
+      <w:r>
+        <w:rPr>
+          <w:rFonts w:asciiTheme="minorHAnsi" w:hAnsiTheme="minorHAnsi" w:cs="Times New Roman"/>
+          <w:sz w:val="24"/>
+          <w:szCs w:val="24"/>
+          <w:lang w:val="en-US"/>
+        </w:rPr>
+        <w:t>.</w:t>
+      </w:r>
+    </w:p>
+    <w:p>
+      <w:pPr>
+        <w:rPr>
+          <w:rFonts w:asciiTheme="minorHAnsi" w:hAnsiTheme="minorHAnsi" w:cs="Times New Roman"/>
+          <w:sz w:val="24"/>
+          <w:szCs w:val="24"/>
+          <w:lang w:val="en-US"/>
+        </w:rPr>
+      </w:pPr>
+      <w:r>
+        <w:rPr>
+          <w:rFonts w:asciiTheme="minorHAnsi" w:hAnsiTheme="minorHAnsi" w:cs="Times New Roman"/>
+          <w:sz w:val="24"/>
+          <w:szCs w:val="24"/>
+          <w:lang w:val="en-US"/>
+        </w:rPr>
+        <w:t>Special Matrices have dedicated functions – use the help file</w:t>
+      </w:r>
+      <w:r>
+        <w:rPr>
+          <w:rFonts w:asciiTheme="minorHAnsi" w:hAnsiTheme="minorHAnsi" w:cs="Times New Roman"/>
+          <w:sz w:val="24"/>
+          <w:szCs w:val="24"/>
+          <w:lang w:val="en-US"/>
+        </w:rPr>
+        <w:t xml:space="preserve"> to explore</w:t>
+      </w:r>
+      <w:r>
+        <w:rPr>
+          <w:rFonts w:asciiTheme="minorHAnsi" w:hAnsiTheme="minorHAnsi" w:cs="Times New Roman"/>
+          <w:sz w:val="24"/>
+          <w:szCs w:val="24"/>
+          <w:lang w:val="en-US"/>
+        </w:rPr>
+        <w:t>:</w:t>
+      </w:r>
+    </w:p>
+    <w:p>
+      <w:pPr>
+        <w:ind w:left="720"/>
+        <w:rPr>
+          <w:rFonts w:asciiTheme="minorHAnsi" w:hAnsiTheme="minorHAnsi" w:cs="Times New Roman"/>
+          <w:sz w:val="24"/>
+          <w:szCs w:val="24"/>
+          <w:lang w:val="en-US"/>
+        </w:rPr>
+      </w:pPr>
       <w:r>
         <w:rPr>
           <w:rFonts w:ascii="Courier New" w:hAnsi="Courier New" w:cs="Courier New"/>
@@ -2598,9 +2631,26 @@
           <w:szCs w:val="24"/>
           <w:lang w:val="en-US"/>
         </w:rPr>
-        <w:t>n]=</w:t>
-      </w:r>
-      <w:proofErr w:type="gramEnd"/>
+        <w:t>A=eye(5)</w:t>
+      </w:r>
+      <w:r>
+        <w:rPr>
+          <w:rFonts w:asciiTheme="minorHAnsi" w:hAnsiTheme="minorHAnsi" w:cs="Times New Roman"/>
+          <w:sz w:val="24"/>
+          <w:szCs w:val="24"/>
+          <w:lang w:val="en-US"/>
+        </w:rPr>
+        <w:t xml:space="preserve">  creates a 5 x 5 identity matrix</w:t>
+      </w:r>
+      <w:r>
+        <w:rPr>
+          <w:rFonts w:asciiTheme="minorHAnsi" w:hAnsiTheme="minorHAnsi" w:cs="Times New Roman"/>
+          <w:sz w:val="24"/>
+          <w:szCs w:val="24"/>
+          <w:lang w:val="en-US"/>
+        </w:rPr>
+        <w:br/>
+      </w:r>
       <w:r>
         <w:rPr>
           <w:rFonts w:ascii="Courier New" w:hAnsi="Courier New" w:cs="Courier New"/>
@@ -2608,73 +2658,52 @@
           <w:szCs w:val="24"/>
           <w:lang w:val="en-US"/>
         </w:rPr>
-        <w:t>size(X)</w:t>
-      </w:r>
-    </w:p>
-    <w:p>
-      <w:pPr>
-        <w:ind w:left="1440"/>
-        <w:rPr>
-          <w:rFonts w:asciiTheme="minorHAnsi" w:hAnsiTheme="minorHAnsi" w:cs="Times New Roman"/>
-          <w:sz w:val="24"/>
-          <w:szCs w:val="24"/>
-          <w:lang w:val="en-US"/>
-        </w:rPr>
-      </w:pPr>
-      <w:r>
-        <w:rPr>
-          <w:rFonts w:asciiTheme="minorHAnsi" w:hAnsiTheme="minorHAnsi" w:cs="Times New Roman"/>
-          <w:sz w:val="24"/>
-          <w:szCs w:val="24"/>
-          <w:lang w:val="en-US"/>
-        </w:rPr>
-        <w:t>displays (and stores in variables named “m” and “n”) the number of rows and columns</w:t>
-      </w:r>
-      <w:r>
-        <w:rPr>
-          <w:rFonts w:asciiTheme="minorHAnsi" w:hAnsiTheme="minorHAnsi" w:cs="Times New Roman"/>
-          <w:sz w:val="24"/>
-          <w:szCs w:val="24"/>
-          <w:lang w:val="en-US"/>
-        </w:rPr>
-        <w:t xml:space="preserve"> in the array X</w:t>
-      </w:r>
-      <w:r>
-        <w:rPr>
-          <w:rFonts w:asciiTheme="minorHAnsi" w:hAnsiTheme="minorHAnsi" w:cs="Times New Roman"/>
-          <w:sz w:val="24"/>
-          <w:szCs w:val="24"/>
-          <w:lang w:val="en-US"/>
-        </w:rPr>
-        <w:t>.</w:t>
-      </w:r>
-    </w:p>
-    <w:p>
-      <w:pPr>
-        <w:rPr>
-          <w:rFonts w:asciiTheme="minorHAnsi" w:hAnsiTheme="minorHAnsi" w:cs="Times New Roman"/>
-          <w:sz w:val="24"/>
-          <w:szCs w:val="24"/>
-          <w:lang w:val="en-US"/>
-        </w:rPr>
-      </w:pPr>
-      <w:r>
-        <w:rPr>
-          <w:rFonts w:asciiTheme="minorHAnsi" w:hAnsiTheme="minorHAnsi" w:cs="Times New Roman"/>
-          <w:sz w:val="24"/>
-          <w:szCs w:val="24"/>
-          <w:lang w:val="en-US"/>
-        </w:rPr>
-        <w:t>Special Matrices have dedicated functions – use the help file</w:t>
-      </w:r>
-      <w:r>
-        <w:rPr>
-          <w:rFonts w:asciiTheme="minorHAnsi" w:hAnsiTheme="minorHAnsi" w:cs="Times New Roman"/>
-          <w:sz w:val="24"/>
-          <w:szCs w:val="24"/>
-          <w:lang w:val="en-US"/>
-        </w:rPr>
-        <w:t xml:space="preserve"> to explore</w:t>
+        <w:t>B=zeros(1,5)</w:t>
+      </w:r>
+      <w:r>
+        <w:rPr>
+          <w:rFonts w:asciiTheme="minorHAnsi" w:hAnsiTheme="minorHAnsi" w:cs="Times New Roman"/>
+          <w:sz w:val="24"/>
+          <w:szCs w:val="24"/>
+          <w:lang w:val="en-US"/>
+        </w:rPr>
+        <w:t xml:space="preserve"> creates a 1 x 5 vector of zeros</w:t>
+      </w:r>
+      <w:r>
+        <w:rPr>
+          <w:rFonts w:asciiTheme="minorHAnsi" w:hAnsiTheme="minorHAnsi" w:cs="Times New Roman"/>
+          <w:sz w:val="24"/>
+          <w:szCs w:val="24"/>
+          <w:lang w:val="en-US"/>
+        </w:rPr>
+        <w:br/>
+      </w:r>
+      <w:r>
+        <w:rPr>
+          <w:rFonts w:ascii="Courier New" w:hAnsi="Courier New" w:cs="Courier New"/>
+          <w:sz w:val="24"/>
+          <w:szCs w:val="24"/>
+          <w:lang w:val="en-US"/>
+        </w:rPr>
+        <w:t>C=magic(5)</w:t>
+      </w:r>
+      <w:r>
+        <w:rPr>
+          <w:rFonts w:asciiTheme="minorHAnsi" w:hAnsiTheme="minorHAnsi" w:cs="Times New Roman"/>
+          <w:sz w:val="24"/>
+          <w:szCs w:val="24"/>
+          <w:lang w:val="en-US"/>
+        </w:rPr>
+        <w:t xml:space="preserve"> creates a 5 x 5 matrix with some interesting features you can explore on your ow</w:t>
+      </w:r>
+      <w:r>
+        <w:rPr>
+          <w:rFonts w:asciiTheme="minorHAnsi" w:hAnsiTheme="minorHAnsi" w:cs="Times New Roman"/>
+          <w:sz w:val="24"/>
+          <w:szCs w:val="24"/>
+          <w:lang w:val="en-US"/>
+        </w:rPr>
+        <w:t>n</w:t>
       </w:r>
     </w:p>
     <w:p>
@@ -2689,14 +2718,33 @@
       </w:pPr>
       <w:r>
         <w:rPr>
+          <w:rFonts w:asciiTheme="minorHAnsi" w:hAnsiTheme="minorHAnsi" w:cs="Times New Roman"/>
+          <w:sz w:val="24"/>
+          <w:szCs w:val="24"/>
+          <w:lang w:val="en-US"/>
+        </w:rPr>
+        <w:t>Other useful generating functions:</w:t>
+      </w:r>
+    </w:p>
+    <w:p>
+      <w:pPr>
+        <w:ind w:left="720"/>
+        <w:rPr>
           <w:rFonts w:ascii="Courier New" w:hAnsi="Courier New" w:cs="Courier New"/>
           <w:sz w:val="24"/>
           <w:szCs w:val="24"/>
           <w:lang w:val="en-US"/>
         </w:rPr>
-        <w:t>A=</w:t>
-      </w:r>
-      <w:proofErr w:type="gramStart"/>
+      </w:pPr>
+      <w:r>
+        <w:rPr>
+          <w:rFonts w:asciiTheme="minorHAnsi" w:hAnsiTheme="minorHAnsi" w:cs="Times New Roman"/>
+          <w:sz w:val="24"/>
+          <w:szCs w:val="24"/>
+          <w:lang w:val="en-US"/>
+        </w:rPr>
+        <w:t xml:space="preserve"> </w:t>
+      </w:r>
       <w:r>
         <w:rPr>
           <w:rFonts w:ascii="Courier New" w:hAnsi="Courier New" w:cs="Courier New"/>
@@ -2704,9 +2752,19 @@
           <w:szCs w:val="24"/>
           <w:lang w:val="en-US"/>
         </w:rPr>
-        <w:t>eye(</w:t>
-      </w:r>
-      <w:proofErr w:type="gramEnd"/>
+        <w:t>ones(n), nan(n), inf(n)</w:t>
+      </w:r>
+    </w:p>
+    <w:p>
+      <w:pPr>
+        <w:ind w:left="720"/>
+        <w:rPr>
+          <w:rFonts w:asciiTheme="minorHAnsi" w:hAnsiTheme="minorHAnsi" w:cs="Times New Roman"/>
+          <w:sz w:val="24"/>
+          <w:szCs w:val="24"/>
+          <w:lang w:val="en-US"/>
+        </w:rPr>
+      </w:pPr>
       <w:r>
         <w:rPr>
           <w:rFonts w:ascii="Courier New" w:hAnsi="Courier New" w:cs="Courier New"/>
@@ -2714,168 +2772,7 @@
           <w:szCs w:val="24"/>
           <w:lang w:val="en-US"/>
         </w:rPr>
-        <w:t>5)</w:t>
-      </w:r>
-      <w:r>
-        <w:rPr>
-          <w:rFonts w:asciiTheme="minorHAnsi" w:hAnsiTheme="minorHAnsi" w:cs="Times New Roman"/>
-          <w:sz w:val="24"/>
-          <w:szCs w:val="24"/>
-          <w:lang w:val="en-US"/>
-        </w:rPr>
-        <w:t xml:space="preserve">  creates a 5 x 5 identity matrix</w:t>
-      </w:r>
-      <w:r>
-        <w:rPr>
-          <w:rFonts w:asciiTheme="minorHAnsi" w:hAnsiTheme="minorHAnsi" w:cs="Times New Roman"/>
-          <w:sz w:val="24"/>
-          <w:szCs w:val="24"/>
-          <w:lang w:val="en-US"/>
-        </w:rPr>
-        <w:br/>
-      </w:r>
-      <w:r>
-        <w:rPr>
-          <w:rFonts w:ascii="Courier New" w:hAnsi="Courier New" w:cs="Courier New"/>
-          <w:sz w:val="24"/>
-          <w:szCs w:val="24"/>
-          <w:lang w:val="en-US"/>
-        </w:rPr>
-        <w:t>B=zeros(1,5)</w:t>
-      </w:r>
-      <w:r>
-        <w:rPr>
-          <w:rFonts w:asciiTheme="minorHAnsi" w:hAnsiTheme="minorHAnsi" w:cs="Times New Roman"/>
-          <w:sz w:val="24"/>
-          <w:szCs w:val="24"/>
-          <w:lang w:val="en-US"/>
-        </w:rPr>
-        <w:t xml:space="preserve"> creates a 1 x 5 vector of zeros</w:t>
-      </w:r>
-      <w:r>
-        <w:rPr>
-          <w:rFonts w:asciiTheme="minorHAnsi" w:hAnsiTheme="minorHAnsi" w:cs="Times New Roman"/>
-          <w:sz w:val="24"/>
-          <w:szCs w:val="24"/>
-          <w:lang w:val="en-US"/>
-        </w:rPr>
-        <w:br/>
-      </w:r>
-      <w:r>
-        <w:rPr>
-          <w:rFonts w:ascii="Courier New" w:hAnsi="Courier New" w:cs="Courier New"/>
-          <w:sz w:val="24"/>
-          <w:szCs w:val="24"/>
-          <w:lang w:val="en-US"/>
-        </w:rPr>
-        <w:t>C=magic(5)</w:t>
-      </w:r>
-      <w:r>
-        <w:rPr>
-          <w:rFonts w:asciiTheme="minorHAnsi" w:hAnsiTheme="minorHAnsi" w:cs="Times New Roman"/>
-          <w:sz w:val="24"/>
-          <w:szCs w:val="24"/>
-          <w:lang w:val="en-US"/>
-        </w:rPr>
-        <w:t xml:space="preserve"> creates a 5 x 5 matrix with some interesting features you can explore on your ow</w:t>
-      </w:r>
-      <w:r>
-        <w:rPr>
-          <w:rFonts w:asciiTheme="minorHAnsi" w:hAnsiTheme="minorHAnsi" w:cs="Times New Roman"/>
-          <w:sz w:val="24"/>
-          <w:szCs w:val="24"/>
-          <w:lang w:val="en-US"/>
-        </w:rPr>
-        <w:t>n</w:t>
-      </w:r>
-    </w:p>
-    <w:p>
-      <w:pPr>
-        <w:ind w:left="720"/>
-        <w:rPr>
-          <w:rFonts w:asciiTheme="minorHAnsi" w:hAnsiTheme="minorHAnsi" w:cs="Times New Roman"/>
-          <w:sz w:val="24"/>
-          <w:szCs w:val="24"/>
-          <w:lang w:val="en-US"/>
-        </w:rPr>
-      </w:pPr>
-      <w:r>
-        <w:rPr>
-          <w:rFonts w:asciiTheme="minorHAnsi" w:hAnsiTheme="minorHAnsi" w:cs="Times New Roman"/>
-          <w:sz w:val="24"/>
-          <w:szCs w:val="24"/>
-          <w:lang w:val="en-US"/>
-        </w:rPr>
-        <w:t>Other useful generating functions:</w:t>
-      </w:r>
-    </w:p>
-    <w:p>
-      <w:pPr>
-        <w:ind w:left="720"/>
-        <w:rPr>
-          <w:rFonts w:ascii="Courier New" w:hAnsi="Courier New" w:cs="Courier New"/>
-          <w:sz w:val="24"/>
-          <w:szCs w:val="24"/>
-          <w:lang w:val="en-US"/>
-        </w:rPr>
-      </w:pPr>
-      <w:r>
-        <w:rPr>
-          <w:rFonts w:asciiTheme="minorHAnsi" w:hAnsiTheme="minorHAnsi" w:cs="Times New Roman"/>
-          <w:sz w:val="24"/>
-          <w:szCs w:val="24"/>
-          <w:lang w:val="en-US"/>
-        </w:rPr>
-        <w:t xml:space="preserve"> </w:t>
-      </w:r>
-      <w:r>
-        <w:rPr>
-          <w:rFonts w:ascii="Courier New" w:hAnsi="Courier New" w:cs="Courier New"/>
-          <w:sz w:val="24"/>
-          <w:szCs w:val="24"/>
-          <w:lang w:val="en-US"/>
-        </w:rPr>
-        <w:t>ones(n), nan(n), inf(n)</w:t>
-      </w:r>
-    </w:p>
-    <w:p>
-      <w:pPr>
-        <w:ind w:left="720"/>
-        <w:rPr>
-          <w:rFonts w:asciiTheme="minorHAnsi" w:hAnsiTheme="minorHAnsi" w:cs="Times New Roman"/>
-          <w:sz w:val="24"/>
-          <w:szCs w:val="24"/>
-          <w:lang w:val="en-US"/>
-        </w:rPr>
-      </w:pPr>
-      <w:r>
-        <w:rPr>
-          <w:rFonts w:ascii="Courier New" w:hAnsi="Courier New" w:cs="Courier New"/>
-          <w:sz w:val="24"/>
-          <w:szCs w:val="24"/>
-          <w:lang w:val="en-US"/>
-        </w:rPr>
-        <w:t xml:space="preserve">rand(n), </w:t>
-      </w:r>
-      <w:proofErr w:type="spellStart"/>
-      <w:r>
-        <w:rPr>
-          <w:rFonts w:ascii="Courier New" w:hAnsi="Courier New" w:cs="Courier New"/>
-          <w:sz w:val="24"/>
-          <w:szCs w:val="24"/>
-          <w:lang w:val="en-US"/>
-        </w:rPr>
-        <w:t>randn</w:t>
-      </w:r>
-      <w:proofErr w:type="spellEnd"/>
-      <w:r>
-        <w:rPr>
-          <w:rFonts w:ascii="Courier New" w:hAnsi="Courier New" w:cs="Courier New"/>
-          <w:sz w:val="24"/>
-          <w:szCs w:val="24"/>
-          <w:lang w:val="en-US"/>
-        </w:rPr>
-        <w:t>(n)</w:t>
+        <w:t>rand(n), randn(n)</w:t>
       </w:r>
       <w:r>
         <w:rPr>
@@ -2911,19 +2808,8 @@
           <w:szCs w:val="24"/>
           <w:lang w:val="en-US"/>
         </w:rPr>
-        <w:t xml:space="preserve"> in </w:t>
-      </w:r>
-      <w:proofErr w:type="spellStart"/>
-      <w:r>
-        <w:rPr>
-          <w:rFonts w:asciiTheme="minorHAnsi" w:hAnsiTheme="minorHAnsi" w:cs="Times New Roman"/>
-          <w:sz w:val="24"/>
-          <w:szCs w:val="24"/>
-          <w:lang w:val="en-US"/>
-        </w:rPr>
-        <w:t>MatLab</w:t>
-      </w:r>
-      <w:proofErr w:type="spellEnd"/>
+        <w:t xml:space="preserve"> in MatLab</w:t>
+      </w:r>
       <w:r>
         <w:rPr>
           <w:rFonts w:asciiTheme="minorHAnsi" w:hAnsiTheme="minorHAnsi" w:cs="Times New Roman"/>
@@ -2940,19 +2826,8 @@
           <w:szCs w:val="24"/>
           <w:lang w:val="en-US"/>
         </w:rPr>
-        <w:t xml:space="preserve">, which is included in the University </w:t>
-      </w:r>
-      <w:proofErr w:type="spellStart"/>
-      <w:r>
-        <w:rPr>
-          <w:rFonts w:asciiTheme="minorHAnsi" w:hAnsiTheme="minorHAnsi" w:cs="Times New Roman"/>
-          <w:sz w:val="24"/>
-          <w:szCs w:val="24"/>
-          <w:lang w:val="en-US"/>
-        </w:rPr>
-        <w:t>licence</w:t>
-      </w:r>
-      <w:proofErr w:type="spellEnd"/>
+        <w:t>, which is included in the University licence</w:t>
+      </w:r>
       <w:r>
         <w:rPr>
           <w:rFonts w:asciiTheme="minorHAnsi" w:hAnsiTheme="minorHAnsi" w:cs="Times New Roman"/>
@@ -3139,27 +3014,7 @@
           <w:szCs w:val="24"/>
           <w:lang w:val="en-US"/>
         </w:rPr>
-        <w:t xml:space="preserve">. </w:t>
-      </w:r>
-      <w:proofErr w:type="gramStart"/>
-      <w:r>
-        <w:rPr>
-          <w:rFonts w:asciiTheme="minorHAnsi" w:hAnsiTheme="minorHAnsi" w:cs="Times New Roman"/>
-          <w:sz w:val="24"/>
-          <w:szCs w:val="24"/>
-          <w:lang w:val="en-US"/>
-        </w:rPr>
-        <w:t>Thus</w:t>
-      </w:r>
-      <w:proofErr w:type="gramEnd"/>
-      <w:r>
-        <w:rPr>
-          <w:rFonts w:asciiTheme="minorHAnsi" w:hAnsiTheme="minorHAnsi" w:cs="Times New Roman"/>
-          <w:sz w:val="24"/>
-          <w:szCs w:val="24"/>
-          <w:lang w:val="en-US"/>
-        </w:rPr>
-        <w:t xml:space="preserve"> is only defined if the matrices are conformable: if A is [m x n] B must be [n x k]</w:t>
+        <w:t>. Thus is only defined if the matrices are conformable: if A is [m x n] B must be [n x k]</w:t>
       </w:r>
     </w:p>
     <w:p>
@@ -3188,27 +3043,7 @@
           <w:szCs w:val="24"/>
           <w:lang w:val="en-US"/>
         </w:rPr>
-        <w:t>=A</w:t>
-      </w:r>
-      <w:proofErr w:type="gramStart"/>
-      <w:r>
-        <w:rPr>
-          <w:rFonts w:ascii="Courier New" w:hAnsi="Courier New" w:cs="Courier New"/>
-          <w:sz w:val="24"/>
-          <w:szCs w:val="24"/>
-          <w:lang w:val="en-US"/>
-        </w:rPr>
-        <w:t>^(</w:t>
-      </w:r>
-      <w:proofErr w:type="gramEnd"/>
-      <w:r>
-        <w:rPr>
-          <w:rFonts w:ascii="Courier New" w:hAnsi="Courier New" w:cs="Courier New"/>
-          <w:sz w:val="24"/>
-          <w:szCs w:val="24"/>
-          <w:lang w:val="en-US"/>
-        </w:rPr>
-        <w:t>-1)</w:t>
+        <w:t>=A^(-1)</w:t>
       </w:r>
       <w:r>
         <w:rPr>
@@ -3592,27 +3427,7 @@
           <w:szCs w:val="24"/>
           <w:lang w:val="en-US"/>
         </w:rPr>
-        <w:t xml:space="preserve">. </w:t>
-      </w:r>
-      <w:proofErr w:type="gramStart"/>
-      <w:r>
-        <w:rPr>
-          <w:rFonts w:asciiTheme="minorHAnsi" w:hAnsiTheme="minorHAnsi" w:cs="Times New Roman"/>
-          <w:sz w:val="24"/>
-          <w:szCs w:val="24"/>
-          <w:lang w:val="en-US"/>
-        </w:rPr>
-        <w:t>I.e.</w:t>
-      </w:r>
-      <w:proofErr w:type="gramEnd"/>
-      <w:r>
-        <w:rPr>
-          <w:rFonts w:asciiTheme="minorHAnsi" w:hAnsiTheme="minorHAnsi" w:cs="Times New Roman"/>
-          <w:sz w:val="24"/>
-          <w:szCs w:val="24"/>
-          <w:lang w:val="en-US"/>
-        </w:rPr>
-        <w:t xml:space="preserve"> it</w:t>
+        <w:t>. I.e. it</w:t>
       </w:r>
       <w:r>
         <w:rPr>
@@ -3666,27 +3481,7 @@
           <w:szCs w:val="24"/>
           <w:lang w:val="en-US"/>
         </w:rPr>
-        <w:t xml:space="preserve"> </w:t>
-      </w:r>
-      <w:proofErr w:type="gramStart"/>
-      <w:r>
-        <w:rPr>
-          <w:rFonts w:asciiTheme="minorHAnsi" w:hAnsiTheme="minorHAnsi" w:cs="Times New Roman"/>
-          <w:sz w:val="24"/>
-          <w:szCs w:val="24"/>
-          <w:lang w:val="en-US"/>
-        </w:rPr>
-        <w:t>“.*</w:t>
-      </w:r>
-      <w:proofErr w:type="gramEnd"/>
-      <w:r>
-        <w:rPr>
-          <w:rFonts w:asciiTheme="minorHAnsi" w:hAnsiTheme="minorHAnsi" w:cs="Times New Roman"/>
-          <w:sz w:val="24"/>
-          <w:szCs w:val="24"/>
-          <w:lang w:val="en-US"/>
-        </w:rPr>
-        <w:t>”</w:t>
+        <w:t xml:space="preserve"> “.*”</w:t>
       </w:r>
       <w:r>
         <w:rPr>
@@ -3751,47 +3546,7 @@
           <w:szCs w:val="24"/>
           <w:lang w:val="en-US"/>
         </w:rPr>
-        <w:t xml:space="preserve">Infinity is a “value” in </w:t>
-      </w:r>
-      <w:proofErr w:type="spellStart"/>
-      <w:r>
-        <w:rPr>
-          <w:rFonts w:asciiTheme="minorHAnsi" w:hAnsiTheme="minorHAnsi" w:cs="Times New Roman"/>
-          <w:sz w:val="24"/>
-          <w:szCs w:val="24"/>
-          <w:lang w:val="en-US"/>
-        </w:rPr>
-        <w:t>MatLab</w:t>
-      </w:r>
-      <w:proofErr w:type="spellEnd"/>
-      <w:r>
-        <w:rPr>
-          <w:rFonts w:asciiTheme="minorHAnsi" w:hAnsiTheme="minorHAnsi" w:cs="Times New Roman"/>
-          <w:sz w:val="24"/>
-          <w:szCs w:val="24"/>
-          <w:lang w:val="en-US"/>
-        </w:rPr>
-        <w:t xml:space="preserve"> (“inf”) and is distinct from numbers that are “not defined” which is stored as </w:t>
-      </w:r>
-      <w:proofErr w:type="spellStart"/>
-      <w:r>
-        <w:rPr>
-          <w:rFonts w:asciiTheme="minorHAnsi" w:hAnsiTheme="minorHAnsi" w:cs="Times New Roman"/>
-          <w:sz w:val="24"/>
-          <w:szCs w:val="24"/>
-          <w:lang w:val="en-US"/>
-        </w:rPr>
-        <w:t>NaN</w:t>
-      </w:r>
-      <w:proofErr w:type="spellEnd"/>
-      <w:r>
-        <w:rPr>
-          <w:rFonts w:asciiTheme="minorHAnsi" w:hAnsiTheme="minorHAnsi" w:cs="Times New Roman"/>
-          <w:sz w:val="24"/>
-          <w:szCs w:val="24"/>
-          <w:lang w:val="en-US"/>
-        </w:rPr>
-        <w:t xml:space="preserve"> (Not-a-Number). </w:t>
+        <w:t xml:space="preserve">Infinity is a “value” in MatLab (“inf”) and is distinct from numbers that are “not defined” which is stored as NaN (Not-a-Number). </w:t>
       </w:r>
     </w:p>
     <w:p>
@@ -3830,17 +3585,7 @@
           <w:szCs w:val="24"/>
           <w:lang w:val="en-US"/>
         </w:rPr>
-        <w:t xml:space="preserve">: </w:t>
-      </w:r>
-      <w:proofErr w:type="spellStart"/>
-      <w:r>
-        <w:rPr>
-          <w:rFonts w:asciiTheme="minorHAnsi" w:hAnsiTheme="minorHAnsi" w:cs="Times New Roman"/>
-          <w:sz w:val="24"/>
-          <w:szCs w:val="24"/>
-          <w:lang w:val="en-US"/>
-        </w:rPr>
-        <w:t>M</w:t>
+        <w:t>: M</w:t>
       </w:r>
       <w:r>
         <w:rPr>
@@ -3869,75 +3614,14 @@
         </w:rPr>
         <w:t>ab</w:t>
       </w:r>
-      <w:proofErr w:type="spellEnd"/>
-      <w:r>
-        <w:rPr>
-          <w:rFonts w:asciiTheme="minorHAnsi" w:hAnsiTheme="minorHAnsi" w:cs="Times New Roman"/>
-          <w:sz w:val="24"/>
-          <w:szCs w:val="24"/>
-          <w:lang w:val="en-US"/>
-        </w:rPr>
-        <w:t xml:space="preserve"> tends to store “missing values” if you import a dataset as “</w:t>
-      </w:r>
-      <w:proofErr w:type="spellStart"/>
-      <w:r>
-        <w:rPr>
-          <w:rFonts w:asciiTheme="minorHAnsi" w:hAnsiTheme="minorHAnsi" w:cs="Times New Roman"/>
-          <w:sz w:val="24"/>
-          <w:szCs w:val="24"/>
-          <w:lang w:val="en-US"/>
-        </w:rPr>
-        <w:t>NaN</w:t>
-      </w:r>
-      <w:proofErr w:type="spellEnd"/>
-      <w:r>
-        <w:rPr>
-          <w:rFonts w:asciiTheme="minorHAnsi" w:hAnsiTheme="minorHAnsi" w:cs="Times New Roman"/>
-          <w:sz w:val="24"/>
-          <w:szCs w:val="24"/>
-          <w:lang w:val="en-US"/>
-        </w:rPr>
-        <w:t xml:space="preserve">” and does not remember this for you. Usually, any function of a </w:t>
-      </w:r>
-      <w:proofErr w:type="spellStart"/>
-      <w:r>
-        <w:rPr>
-          <w:rFonts w:asciiTheme="minorHAnsi" w:hAnsiTheme="minorHAnsi" w:cs="Times New Roman"/>
-          <w:sz w:val="24"/>
-          <w:szCs w:val="24"/>
-          <w:lang w:val="en-US"/>
-        </w:rPr>
-        <w:t>NaN</w:t>
-      </w:r>
-      <w:proofErr w:type="spellEnd"/>
-      <w:r>
-        <w:rPr>
-          <w:rFonts w:asciiTheme="minorHAnsi" w:hAnsiTheme="minorHAnsi" w:cs="Times New Roman"/>
-          <w:sz w:val="24"/>
-          <w:szCs w:val="24"/>
-          <w:lang w:val="en-US"/>
-        </w:rPr>
-        <w:t xml:space="preserve"> gives either an error or </w:t>
-      </w:r>
-      <w:proofErr w:type="spellStart"/>
-      <w:r>
-        <w:rPr>
-          <w:rFonts w:asciiTheme="minorHAnsi" w:hAnsiTheme="minorHAnsi" w:cs="Times New Roman"/>
-          <w:sz w:val="24"/>
-          <w:szCs w:val="24"/>
-          <w:lang w:val="en-US"/>
-        </w:rPr>
-        <w:t>NaN</w:t>
-      </w:r>
-      <w:proofErr w:type="spellEnd"/>
-      <w:r>
-        <w:rPr>
-          <w:rFonts w:asciiTheme="minorHAnsi" w:hAnsiTheme="minorHAnsi" w:cs="Times New Roman"/>
-          <w:sz w:val="24"/>
-          <w:szCs w:val="24"/>
-          <w:lang w:val="en-US"/>
-        </w:rPr>
-        <w:t xml:space="preserve"> as answer.</w:t>
+      <w:r>
+        <w:rPr>
+          <w:rFonts w:asciiTheme="minorHAnsi" w:hAnsiTheme="minorHAnsi" w:cs="Times New Roman"/>
+          <w:sz w:val="24"/>
+          <w:szCs w:val="24"/>
+          <w:lang w:val="en-US"/>
+        </w:rPr>
+        <w:t xml:space="preserve"> tends to store “missing values” if you import a dataset as “NaN” and does not remember this for you. Usually, any function of a NaN gives either an error or NaN as answer.</w:t>
       </w:r>
     </w:p>
     <w:p>
@@ -3987,25 +3671,14 @@
           <w:lang w:val="en-US"/>
         </w:rPr>
       </w:pPr>
-      <w:proofErr w:type="spellStart"/>
-      <w:r>
-        <w:rPr>
-          <w:rFonts w:asciiTheme="minorHAnsi" w:hAnsiTheme="minorHAnsi" w:cs="Times New Roman"/>
-          <w:sz w:val="24"/>
-          <w:szCs w:val="24"/>
-          <w:lang w:val="en-US"/>
-        </w:rPr>
-        <w:t>MatLab</w:t>
-      </w:r>
-      <w:proofErr w:type="spellEnd"/>
-      <w:r>
-        <w:rPr>
-          <w:rFonts w:asciiTheme="minorHAnsi" w:hAnsiTheme="minorHAnsi" w:cs="Times New Roman"/>
-          <w:sz w:val="24"/>
-          <w:szCs w:val="24"/>
-          <w:lang w:val="en-US"/>
-        </w:rPr>
-        <w:t xml:space="preserve"> has an incredibly useful and powerful graphics capability.</w:t>
+      <w:r>
+        <w:rPr>
+          <w:rFonts w:asciiTheme="minorHAnsi" w:hAnsiTheme="minorHAnsi" w:cs="Times New Roman"/>
+          <w:sz w:val="24"/>
+          <w:szCs w:val="24"/>
+          <w:lang w:val="en-US"/>
+        </w:rPr>
+        <w:t>MatLab has an incredibly useful and powerful graphics capability.</w:t>
       </w:r>
     </w:p>
     <w:p>
@@ -4128,27 +3801,7 @@
           <w:szCs w:val="24"/>
           <w:lang w:val="en-US"/>
         </w:rPr>
-        <w:t xml:space="preserve">To illustrate the notational convenience of </w:t>
-      </w:r>
-      <w:proofErr w:type="spellStart"/>
-      <w:r>
-        <w:rPr>
-          <w:rFonts w:asciiTheme="minorHAnsi" w:hAnsiTheme="minorHAnsi" w:cs="Times New Roman"/>
-          <w:sz w:val="24"/>
-          <w:szCs w:val="24"/>
-          <w:lang w:val="en-US"/>
-        </w:rPr>
-        <w:t>MatLab</w:t>
-      </w:r>
-      <w:proofErr w:type="spellEnd"/>
-      <w:r>
-        <w:rPr>
-          <w:rFonts w:asciiTheme="minorHAnsi" w:hAnsiTheme="minorHAnsi" w:cs="Times New Roman"/>
-          <w:sz w:val="24"/>
-          <w:szCs w:val="24"/>
-          <w:lang w:val="en-US"/>
-        </w:rPr>
-        <w:t>, it is worthwhile writing your own code to estimate a basic regression.</w:t>
+        <w:t>To illustrate the notational convenience of MatLab, it is worthwhile writing your own code to estimate a basic regression.</w:t>
       </w:r>
     </w:p>
     <w:p>
@@ -5358,27 +5011,7 @@
           <w:szCs w:val="24"/>
           <w:lang w:val="en-US"/>
         </w:rPr>
-        <w:t xml:space="preserve">We will use the intuitive structure of </w:t>
-      </w:r>
-      <w:proofErr w:type="spellStart"/>
-      <w:r>
-        <w:rPr>
-          <w:rFonts w:asciiTheme="minorHAnsi" w:eastAsiaTheme="minorEastAsia" w:hAnsiTheme="minorHAnsi" w:cs="Times New Roman"/>
-          <w:sz w:val="24"/>
-          <w:szCs w:val="24"/>
-          <w:lang w:val="en-US"/>
-        </w:rPr>
-        <w:t>MatLab’s</w:t>
-      </w:r>
-      <w:proofErr w:type="spellEnd"/>
-      <w:r>
-        <w:rPr>
-          <w:rFonts w:asciiTheme="minorHAnsi" w:eastAsiaTheme="minorEastAsia" w:hAnsiTheme="minorHAnsi" w:cs="Times New Roman"/>
-          <w:sz w:val="24"/>
-          <w:szCs w:val="24"/>
-          <w:lang w:val="en-US"/>
-        </w:rPr>
-        <w:t xml:space="preserve"> matrix operations to construct the test data.</w:t>
+        <w:t>We will use the intuitive structure of MatLab’s matrix operations to construct the test data.</w:t>
       </w:r>
     </w:p>
     <w:p>
@@ -5592,7 +5225,7 @@
           <w:szCs w:val="24"/>
           <w:lang w:val="en-US"/>
         </w:rPr>
-        <w:t xml:space="preserve">to be independent </w:t>
+        <w:t>to be independent</w:t>
       </w:r>
       <w:r>
         <w:rPr>
@@ -5601,7 +5234,7 @@
           <w:szCs w:val="24"/>
           <w:lang w:val="en-US"/>
         </w:rPr>
-        <w:t xml:space="preserve">mean zero </w:t>
+        <w:t>,</w:t>
       </w:r>
       <w:r>
         <w:rPr>
@@ -5610,6 +5243,42 @@
           <w:szCs w:val="24"/>
           <w:lang w:val="en-US"/>
         </w:rPr>
+        <w:t xml:space="preserve"> </w:t>
+      </w:r>
+      <w:r>
+        <w:rPr>
+          <w:rFonts w:asciiTheme="minorHAnsi" w:eastAsiaTheme="minorEastAsia" w:hAnsiTheme="minorHAnsi" w:cs="Times New Roman"/>
+          <w:sz w:val="24"/>
+          <w:szCs w:val="24"/>
+          <w:lang w:val="en-US"/>
+        </w:rPr>
+        <w:t>mean zero</w:t>
+      </w:r>
+      <w:r>
+        <w:rPr>
+          <w:rFonts w:asciiTheme="minorHAnsi" w:eastAsiaTheme="minorEastAsia" w:hAnsiTheme="minorHAnsi" w:cs="Times New Roman"/>
+          <w:sz w:val="24"/>
+          <w:szCs w:val="24"/>
+          <w:lang w:val="en-US"/>
+        </w:rPr>
+        <w:t>,</w:t>
+      </w:r>
+      <w:r>
+        <w:rPr>
+          <w:rFonts w:asciiTheme="minorHAnsi" w:eastAsiaTheme="minorEastAsia" w:hAnsiTheme="minorHAnsi" w:cs="Times New Roman"/>
+          <w:sz w:val="24"/>
+          <w:szCs w:val="24"/>
+          <w:lang w:val="en-US"/>
+        </w:rPr>
+        <w:t xml:space="preserve"> </w:t>
+      </w:r>
+      <w:r>
+        <w:rPr>
+          <w:rFonts w:asciiTheme="minorHAnsi" w:eastAsiaTheme="minorEastAsia" w:hAnsiTheme="minorHAnsi" w:cs="Times New Roman"/>
+          <w:sz w:val="24"/>
+          <w:szCs w:val="24"/>
+          <w:lang w:val="en-US"/>
+        </w:rPr>
         <w:t>normal random variables.</w:t>
       </w:r>
     </w:p>
@@ -5686,19 +5355,18 @@
           <w:szCs w:val="24"/>
           <w:lang w:val="en-US"/>
         </w:rPr>
-        <w:t>x1=</w:t>
-      </w:r>
-      <w:proofErr w:type="spellStart"/>
-      <w:r>
+        <w:t>x1=randn(N,1)</w:t>
+      </w:r>
+    </w:p>
+    <w:p>
+      <w:pPr>
         <w:rPr>
           <w:rFonts w:ascii="Courier New" w:eastAsiaTheme="minorEastAsia" w:hAnsi="Courier New" w:cs="Courier New"/>
           <w:sz w:val="24"/>
           <w:szCs w:val="24"/>
           <w:lang w:val="en-US"/>
         </w:rPr>
-        <w:t>randn</w:t>
-      </w:r>
-      <w:proofErr w:type="spellEnd"/>
+      </w:pPr>
       <w:r>
         <w:rPr>
           <w:rFonts w:ascii="Courier New" w:eastAsiaTheme="minorEastAsia" w:hAnsi="Courier New" w:cs="Courier New"/>
@@ -5706,7 +5374,7 @@
           <w:szCs w:val="24"/>
           <w:lang w:val="en-US"/>
         </w:rPr>
-        <w:t>(N,1)</w:t>
+        <w:t>x2=randn(N,1)</w:t>
       </w:r>
     </w:p>
     <w:p>
@@ -5725,9 +5393,8 @@
           <w:szCs w:val="24"/>
           <w:lang w:val="en-US"/>
         </w:rPr>
-        <w:t>x2=</w:t>
-      </w:r>
-      <w:proofErr w:type="spellStart"/>
+        <w:t>e</w:t>
+      </w:r>
       <w:r>
         <w:rPr>
           <w:rFonts w:ascii="Courier New" w:eastAsiaTheme="minorEastAsia" w:hAnsi="Courier New" w:cs="Courier New"/>
@@ -5735,9 +5402,8 @@
           <w:szCs w:val="24"/>
           <w:lang w:val="en-US"/>
         </w:rPr>
-        <w:t>randn</w:t>
-      </w:r>
-      <w:proofErr w:type="spellEnd"/>
+        <w:t>psilon</w:t>
+      </w:r>
       <w:r>
         <w:rPr>
           <w:rFonts w:ascii="Courier New" w:eastAsiaTheme="minorEastAsia" w:hAnsi="Courier New" w:cs="Courier New"/>
@@ -5745,7 +5411,27 @@
           <w:szCs w:val="24"/>
           <w:lang w:val="en-US"/>
         </w:rPr>
-        <w:t>(N,1)</w:t>
+        <w:t xml:space="preserve"> =randn(N,1)</w:t>
+      </w:r>
+    </w:p>
+    <w:p>
+      <w:pPr>
+        <w:rPr>
+          <w:rFonts w:asciiTheme="minorHAnsi" w:eastAsiaTheme="minorEastAsia" w:hAnsiTheme="minorHAnsi" w:cs="Times New Roman"/>
+          <w:sz w:val="24"/>
+          <w:szCs w:val="24"/>
+          <w:lang w:val="en-US"/>
+        </w:rPr>
+      </w:pPr>
+      <w:r>
+        <w:rPr>
+          <w:rFonts w:asciiTheme="minorHAnsi" w:eastAsiaTheme="minorEastAsia" w:hAnsiTheme="minorHAnsi" w:cs="Times New Roman"/>
+          <w:sz w:val="24"/>
+          <w:szCs w:val="24"/>
+          <w:lang w:val="en-US"/>
+        </w:rPr>
+        <w:lastRenderedPageBreak/>
+        <w:t>Next, choose the true parameter vector (it has to be 3 x 1 to be conformable) and create the data matrix X</w:t>
       </w:r>
     </w:p>
     <w:p>
@@ -5764,17 +5450,18 @@
           <w:szCs w:val="24"/>
           <w:lang w:val="en-US"/>
         </w:rPr>
-        <w:t>e</w:t>
-      </w:r>
-      <w:r>
+        <w:t>beta = [1;-0.5;3]</w:t>
+      </w:r>
+    </w:p>
+    <w:p>
+      <w:pPr>
         <w:rPr>
           <w:rFonts w:ascii="Courier New" w:eastAsiaTheme="minorEastAsia" w:hAnsi="Courier New" w:cs="Courier New"/>
           <w:sz w:val="24"/>
           <w:szCs w:val="24"/>
           <w:lang w:val="en-US"/>
         </w:rPr>
-        <w:t>psilon</w:t>
-      </w:r>
+      </w:pPr>
       <w:r>
         <w:rPr>
           <w:rFonts w:ascii="Courier New" w:eastAsiaTheme="minorEastAsia" w:hAnsi="Courier New" w:cs="Courier New"/>
@@ -5782,145 +5469,7 @@
           <w:szCs w:val="24"/>
           <w:lang w:val="en-US"/>
         </w:rPr>
-        <w:t xml:space="preserve"> =</w:t>
-      </w:r>
-      <w:proofErr w:type="spellStart"/>
-      <w:r>
-        <w:rPr>
-          <w:rFonts w:ascii="Courier New" w:eastAsiaTheme="minorEastAsia" w:hAnsi="Courier New" w:cs="Courier New"/>
-          <w:sz w:val="24"/>
-          <w:szCs w:val="24"/>
-          <w:lang w:val="en-US"/>
-        </w:rPr>
-        <w:t>randn</w:t>
-      </w:r>
-      <w:proofErr w:type="spellEnd"/>
-      <w:r>
-        <w:rPr>
-          <w:rFonts w:ascii="Courier New" w:eastAsiaTheme="minorEastAsia" w:hAnsi="Courier New" w:cs="Courier New"/>
-          <w:sz w:val="24"/>
-          <w:szCs w:val="24"/>
-          <w:lang w:val="en-US"/>
-        </w:rPr>
-        <w:t>(N,1)</w:t>
-      </w:r>
-    </w:p>
-    <w:p>
-      <w:pPr>
-        <w:rPr>
-          <w:rFonts w:asciiTheme="minorHAnsi" w:eastAsiaTheme="minorEastAsia" w:hAnsiTheme="minorHAnsi" w:cs="Times New Roman"/>
-          <w:sz w:val="24"/>
-          <w:szCs w:val="24"/>
-          <w:lang w:val="en-US"/>
-        </w:rPr>
-      </w:pPr>
-      <w:r>
-        <w:rPr>
-          <w:rFonts w:asciiTheme="minorHAnsi" w:eastAsiaTheme="minorEastAsia" w:hAnsiTheme="minorHAnsi" w:cs="Times New Roman"/>
-          <w:sz w:val="24"/>
-          <w:szCs w:val="24"/>
-          <w:lang w:val="en-US"/>
-        </w:rPr>
-        <w:lastRenderedPageBreak/>
-        <w:t xml:space="preserve">Next, choose the true parameter vector (it </w:t>
-      </w:r>
-      <w:proofErr w:type="gramStart"/>
-      <w:r>
-        <w:rPr>
-          <w:rFonts w:asciiTheme="minorHAnsi" w:eastAsiaTheme="minorEastAsia" w:hAnsiTheme="minorHAnsi" w:cs="Times New Roman"/>
-          <w:sz w:val="24"/>
-          <w:szCs w:val="24"/>
-          <w:lang w:val="en-US"/>
-        </w:rPr>
-        <w:t>has to</w:t>
-      </w:r>
-      <w:proofErr w:type="gramEnd"/>
-      <w:r>
-        <w:rPr>
-          <w:rFonts w:asciiTheme="minorHAnsi" w:eastAsiaTheme="minorEastAsia" w:hAnsiTheme="minorHAnsi" w:cs="Times New Roman"/>
-          <w:sz w:val="24"/>
-          <w:szCs w:val="24"/>
-          <w:lang w:val="en-US"/>
-        </w:rPr>
-        <w:t xml:space="preserve"> be 3 x 1 to be conformable) and create the data matrix X</w:t>
-      </w:r>
-    </w:p>
-    <w:p>
-      <w:pPr>
-        <w:rPr>
-          <w:rFonts w:ascii="Courier New" w:eastAsiaTheme="minorEastAsia" w:hAnsi="Courier New" w:cs="Courier New"/>
-          <w:sz w:val="24"/>
-          <w:szCs w:val="24"/>
-          <w:lang w:val="en-US"/>
-        </w:rPr>
-      </w:pPr>
-      <w:r>
-        <w:rPr>
-          <w:rFonts w:ascii="Courier New" w:eastAsiaTheme="minorEastAsia" w:hAnsi="Courier New" w:cs="Courier New"/>
-          <w:sz w:val="24"/>
-          <w:szCs w:val="24"/>
-          <w:lang w:val="en-US"/>
-        </w:rPr>
-        <w:t>beta = [</w:t>
-      </w:r>
-      <w:proofErr w:type="gramStart"/>
-      <w:r>
-        <w:rPr>
-          <w:rFonts w:ascii="Courier New" w:eastAsiaTheme="minorEastAsia" w:hAnsi="Courier New" w:cs="Courier New"/>
-          <w:sz w:val="24"/>
-          <w:szCs w:val="24"/>
-          <w:lang w:val="en-US"/>
-        </w:rPr>
-        <w:t>1;-</w:t>
-      </w:r>
-      <w:proofErr w:type="gramEnd"/>
-      <w:r>
-        <w:rPr>
-          <w:rFonts w:ascii="Courier New" w:eastAsiaTheme="minorEastAsia" w:hAnsi="Courier New" w:cs="Courier New"/>
-          <w:sz w:val="24"/>
-          <w:szCs w:val="24"/>
-          <w:lang w:val="en-US"/>
-        </w:rPr>
-        <w:t>0.5;3]</w:t>
-      </w:r>
-    </w:p>
-    <w:p>
-      <w:pPr>
-        <w:rPr>
-          <w:rFonts w:ascii="Courier New" w:eastAsiaTheme="minorEastAsia" w:hAnsi="Courier New" w:cs="Courier New"/>
-          <w:sz w:val="24"/>
-          <w:szCs w:val="24"/>
-          <w:lang w:val="en-US"/>
-        </w:rPr>
-      </w:pPr>
-      <w:r>
-        <w:rPr>
-          <w:rFonts w:ascii="Courier New" w:eastAsiaTheme="minorEastAsia" w:hAnsi="Courier New" w:cs="Courier New"/>
-          <w:sz w:val="24"/>
-          <w:szCs w:val="24"/>
-          <w:lang w:val="en-US"/>
-        </w:rPr>
-        <w:t>X = [ones(N,1</w:t>
-      </w:r>
-      <w:proofErr w:type="gramStart"/>
-      <w:r>
-        <w:rPr>
-          <w:rFonts w:ascii="Courier New" w:eastAsiaTheme="minorEastAsia" w:hAnsi="Courier New" w:cs="Courier New"/>
-          <w:sz w:val="24"/>
-          <w:szCs w:val="24"/>
-          <w:lang w:val="en-US"/>
-        </w:rPr>
-        <w:t>),x</w:t>
-      </w:r>
-      <w:proofErr w:type="gramEnd"/>
-      <w:r>
-        <w:rPr>
-          <w:rFonts w:ascii="Courier New" w:eastAsiaTheme="minorEastAsia" w:hAnsi="Courier New" w:cs="Courier New"/>
-          <w:sz w:val="24"/>
-          <w:szCs w:val="24"/>
-          <w:lang w:val="en-US"/>
-        </w:rPr>
-        <w:t>1,x2]</w:t>
+        <w:t>X = [ones(N,1),x1,x2]</w:t>
       </w:r>
     </w:p>
     <w:p>
@@ -6357,9 +5906,8 @@
           <w:szCs w:val="24"/>
           <w:lang w:val="en-US"/>
         </w:rPr>
-        <w:t xml:space="preserve">In </w:t>
-      </w:r>
-      <w:proofErr w:type="spellStart"/>
+        <w:t>In matlab syntax</w:t>
+      </w:r>
       <w:r>
         <w:rPr>
           <w:rFonts w:asciiTheme="minorHAnsi" w:hAnsiTheme="minorHAnsi" w:cs="Courier New"/>
@@ -6367,9 +5915,8 @@
           <w:szCs w:val="24"/>
           <w:lang w:val="en-US"/>
         </w:rPr>
-        <w:t>matlab</w:t>
-      </w:r>
-      <w:proofErr w:type="spellEnd"/>
+        <w:t xml:space="preserve"> (note: I use the “inferior” way of solving the linear equation just to illustrate the similarity between the syntax and the mathematical notation you are used to)</w:t>
+      </w:r>
       <w:r>
         <w:rPr>
           <w:rFonts w:asciiTheme="minorHAnsi" w:hAnsiTheme="minorHAnsi" w:cs="Courier New"/>
@@ -6377,24 +5924,6 @@
           <w:szCs w:val="24"/>
           <w:lang w:val="en-US"/>
         </w:rPr>
-        <w:t xml:space="preserve"> syntax</w:t>
-      </w:r>
-      <w:r>
-        <w:rPr>
-          <w:rFonts w:asciiTheme="minorHAnsi" w:hAnsiTheme="minorHAnsi" w:cs="Courier New"/>
-          <w:sz w:val="24"/>
-          <w:szCs w:val="24"/>
-          <w:lang w:val="en-US"/>
-        </w:rPr>
-        <w:t xml:space="preserve"> (note: I use the “inferior” way of solving the linear equation just to illustrate the similarity between the syntax and the mathematical notation you are used to)</w:t>
-      </w:r>
-      <w:r>
-        <w:rPr>
-          <w:rFonts w:asciiTheme="minorHAnsi" w:hAnsiTheme="minorHAnsi" w:cs="Courier New"/>
-          <w:sz w:val="24"/>
-          <w:szCs w:val="24"/>
-          <w:lang w:val="en-US"/>
-        </w:rPr>
         <w:t>:</w:t>
       </w:r>
     </w:p>
@@ -6407,7 +5936,6 @@
           <w:lang w:val="en-US"/>
         </w:rPr>
       </w:pPr>
-      <w:proofErr w:type="spellStart"/>
       <w:r>
         <w:rPr>
           <w:rFonts w:ascii="Courier New" w:hAnsi="Courier New" w:cs="Courier New"/>
@@ -6415,9 +5943,8 @@
           <w:szCs w:val="24"/>
           <w:lang w:val="en-US"/>
         </w:rPr>
-        <w:t>beta_hat</w:t>
-      </w:r>
-      <w:proofErr w:type="spellEnd"/>
+        <w:t>beta_hat = ((X</w:t>
+      </w:r>
       <w:r>
         <w:rPr>
           <w:rFonts w:ascii="Courier New" w:hAnsi="Courier New" w:cs="Courier New"/>
@@ -6425,7 +5952,7 @@
           <w:szCs w:val="24"/>
           <w:lang w:val="en-US"/>
         </w:rPr>
-        <w:t xml:space="preserve"> = ((X</w:t>
+        <w:t>'</w:t>
       </w:r>
       <w:r>
         <w:rPr>
@@ -6434,36 +5961,7 @@
           <w:szCs w:val="24"/>
           <w:lang w:val="en-US"/>
         </w:rPr>
-        <w:t>'</w:t>
-      </w:r>
-      <w:r>
-        <w:rPr>
-          <w:rFonts w:ascii="Courier New" w:hAnsi="Courier New" w:cs="Courier New"/>
-          <w:sz w:val="24"/>
-          <w:szCs w:val="24"/>
-          <w:lang w:val="en-US"/>
-        </w:rPr>
-        <w:t>*</w:t>
-      </w:r>
-      <w:proofErr w:type="gramStart"/>
-      <w:r>
-        <w:rPr>
-          <w:rFonts w:ascii="Courier New" w:hAnsi="Courier New" w:cs="Courier New"/>
-          <w:sz w:val="24"/>
-          <w:szCs w:val="24"/>
-          <w:lang w:val="en-US"/>
-        </w:rPr>
-        <w:t>X)^</w:t>
-      </w:r>
-      <w:proofErr w:type="gramEnd"/>
-      <w:r>
-        <w:rPr>
-          <w:rFonts w:ascii="Courier New" w:hAnsi="Courier New" w:cs="Courier New"/>
-          <w:sz w:val="24"/>
-          <w:szCs w:val="24"/>
-          <w:lang w:val="en-US"/>
-        </w:rPr>
-        <w:t>(-1))*X</w:t>
+        <w:t>*X)^(-1))*X</w:t>
       </w:r>
       <w:r>
         <w:rPr>
@@ -6495,7 +5993,7 @@
 </file>
 
 <file path=word/endnotes.xml><?xml version="1.0" encoding="utf-8"?>
-<w:endnotes xmlns:wpc="http://schemas.microsoft.com/office/word/2010/wordprocessingCanvas" xmlns:cx="http://schemas.microsoft.com/office/drawing/2014/chartex" xmlns:cx1="http://schemas.microsoft.com/office/drawing/2015/9/8/chartex" xmlns:cx2="http://schemas.microsoft.com/office/drawing/2015/10/21/chartex" xmlns:cx3="http://schemas.microsoft.com/office/drawing/2016/5/9/chartex" xmlns:cx4="http://schemas.microsoft.com/office/drawing/2016/5/10/chartex" xmlns:cx5="http://schemas.microsoft.com/office/drawing/2016/5/11/chartex" xmlns:cx6="http://schemas.microsoft.com/office/drawing/2016/5/12/chartex" xmlns:cx7="http://schemas.microsoft.com/office/drawing/2016/5/13/chartex" xmlns:cx8="http://schemas.microsoft.com/office/drawing/2016/5/14/chartex" xmlns:mc="http://schemas.openxmlformats.org/markup-compatibility/2006" xmlns:aink="http://schemas.microsoft.com/office/drawing/2016/ink" xmlns:am3d="http://schemas.microsoft.com/office/drawing/2017/model3d" xmlns:o="urn:schemas-microsoft-com:office:office" xmlns:r="http://schemas.openxmlformats.org/officeDocument/2006/relationships" xmlns:m="http://schemas.openxmlformats.org/officeDocument/2006/math" xmlns:v="urn:schemas-microsoft-com:vml" xmlns:wp14="http://schemas.microsoft.com/office/word/2010/wordprocessingDrawing" xmlns:wp="http://schemas.openxmlformats.org/drawingml/2006/wordprocessingDrawing" xmlns:w10="urn:schemas-microsoft-com:office:word" xmlns:w="http://schemas.openxmlformats.org/wordprocessingml/2006/main" xmlns:w14="http://schemas.microsoft.com/office/word/2010/wordml" xmlns:w15="http://schemas.microsoft.com/office/word/2012/wordml" xmlns:w16cex="http://schemas.microsoft.com/office/word/2018/wordml/cex" xmlns:w16cid="http://schemas.microsoft.com/office/word/2016/wordml/cid" xmlns:w16="http://schemas.microsoft.com/office/word/2018/wordml" xmlns:w16sdtdh="http://schemas.microsoft.com/office/word/2020/wordml/sdtdatahash" xmlns:w16se="http://schemas.microsoft.com/office/word/2015/wordml/symex" xmlns:wpg="http://schemas.microsoft.com/office/word/2010/wordprocessingGroup" xmlns:wpi="http://schemas.microsoft.com/office/word/2010/wordprocessingInk" xmlns:wne="http://schemas.microsoft.com/office/word/2006/wordml" xmlns:wps="http://schemas.microsoft.com/office/word/2010/wordprocessingShape" mc:Ignorable="w14 w15 w16se w16cid w16 w16cex w16sdtdh wp14">
+<w:endnotes xmlns:wpc="http://schemas.microsoft.com/office/word/2010/wordprocessingCanvas" xmlns:cx="http://schemas.microsoft.com/office/drawing/2014/chartex" xmlns:cx1="http://schemas.microsoft.com/office/drawing/2015/9/8/chartex" xmlns:cx2="http://schemas.microsoft.com/office/drawing/2015/10/21/chartex" xmlns:cx3="http://schemas.microsoft.com/office/drawing/2016/5/9/chartex" xmlns:cx4="http://schemas.microsoft.com/office/drawing/2016/5/10/chartex" xmlns:cx5="http://schemas.microsoft.com/office/drawing/2016/5/11/chartex" xmlns:cx6="http://schemas.microsoft.com/office/drawing/2016/5/12/chartex" xmlns:cx7="http://schemas.microsoft.com/office/drawing/2016/5/13/chartex" xmlns:cx8="http://schemas.microsoft.com/office/drawing/2016/5/14/chartex" xmlns:mc="http://schemas.openxmlformats.org/markup-compatibility/2006" xmlns:aink="http://schemas.microsoft.com/office/drawing/2016/ink" xmlns:am3d="http://schemas.microsoft.com/office/drawing/2017/model3d" xmlns:o="urn:schemas-microsoft-com:office:office" xmlns:oel="http://schemas.microsoft.com/office/2019/extlst" xmlns:r="http://schemas.openxmlformats.org/officeDocument/2006/relationships" xmlns:m="http://schemas.openxmlformats.org/officeDocument/2006/math" xmlns:v="urn:schemas-microsoft-com:vml" xmlns:wp14="http://schemas.microsoft.com/office/word/2010/wordprocessingDrawing" xmlns:wp="http://schemas.openxmlformats.org/drawingml/2006/wordprocessingDrawing" xmlns:w10="urn:schemas-microsoft-com:office:word" xmlns:w="http://schemas.openxmlformats.org/wordprocessingml/2006/main" xmlns:w14="http://schemas.microsoft.com/office/word/2010/wordml" xmlns:w15="http://schemas.microsoft.com/office/word/2012/wordml" xmlns:w16cex="http://schemas.microsoft.com/office/word/2018/wordml/cex" xmlns:w16cid="http://schemas.microsoft.com/office/word/2016/wordml/cid" xmlns:w16="http://schemas.microsoft.com/office/word/2018/wordml" xmlns:w16sdtdh="http://schemas.microsoft.com/office/word/2020/wordml/sdtdatahash" xmlns:w16se="http://schemas.microsoft.com/office/word/2015/wordml/symex" xmlns:wpg="http://schemas.microsoft.com/office/word/2010/wordprocessingGroup" xmlns:wpi="http://schemas.microsoft.com/office/word/2010/wordprocessingInk" xmlns:wne="http://schemas.microsoft.com/office/word/2006/wordml" xmlns:wps="http://schemas.microsoft.com/office/word/2010/wordprocessingShape" mc:Ignorable="w14 w15 w16se w16cid w16 w16cex w16sdtdh wp14">
   <w:endnote w:type="separator" w:id="-1">
     <w:p>
       <w:pPr>
@@ -6520,7 +6018,7 @@
 </file>
 
 <file path=word/footnotes.xml><?xml version="1.0" encoding="utf-8"?>
-<w:footnotes xmlns:wpc="http://schemas.microsoft.com/office/word/2010/wordprocessingCanvas" xmlns:cx="http://schemas.microsoft.com/office/drawing/2014/chartex" xmlns:cx1="http://schemas.microsoft.com/office/drawing/2015/9/8/chartex" xmlns:cx2="http://schemas.microsoft.com/office/drawing/2015/10/21/chartex" xmlns:cx3="http://schemas.microsoft.com/office/drawing/2016/5/9/chartex" xmlns:cx4="http://schemas.microsoft.com/office/drawing/2016/5/10/chartex" xmlns:cx5="http://schemas.microsoft.com/office/drawing/2016/5/11/chartex" xmlns:cx6="http://schemas.microsoft.com/office/drawing/2016/5/12/chartex" xmlns:cx7="http://schemas.microsoft.com/office/drawing/2016/5/13/chartex" xmlns:cx8="http://schemas.microsoft.com/office/drawing/2016/5/14/chartex" xmlns:mc="http://schemas.openxmlformats.org/markup-compatibility/2006" xmlns:aink="http://schemas.microsoft.com/office/drawing/2016/ink" xmlns:am3d="http://schemas.microsoft.com/office/drawing/2017/model3d" xmlns:o="urn:schemas-microsoft-com:office:office" xmlns:r="http://schemas.openxmlformats.org/officeDocument/2006/relationships" xmlns:m="http://schemas.openxmlformats.org/officeDocument/2006/math" xmlns:v="urn:schemas-microsoft-com:vml" xmlns:wp14="http://schemas.microsoft.com/office/word/2010/wordprocessingDrawing" xmlns:wp="http://schemas.openxmlformats.org/drawingml/2006/wordprocessingDrawing" xmlns:w10="urn:schemas-microsoft-com:office:word" xmlns:w="http://schemas.openxmlformats.org/wordprocessingml/2006/main" xmlns:w14="http://schemas.microsoft.com/office/word/2010/wordml" xmlns:w15="http://schemas.microsoft.com/office/word/2012/wordml" xmlns:w16cex="http://schemas.microsoft.com/office/word/2018/wordml/cex" xmlns:w16cid="http://schemas.microsoft.com/office/word/2016/wordml/cid" xmlns:w16="http://schemas.microsoft.com/office/word/2018/wordml" xmlns:w16sdtdh="http://schemas.microsoft.com/office/word/2020/wordml/sdtdatahash" xmlns:w16se="http://schemas.microsoft.com/office/word/2015/wordml/symex" xmlns:wpg="http://schemas.microsoft.com/office/word/2010/wordprocessingGroup" xmlns:wpi="http://schemas.microsoft.com/office/word/2010/wordprocessingInk" xmlns:wne="http://schemas.microsoft.com/office/word/2006/wordml" xmlns:wps="http://schemas.microsoft.com/office/word/2010/wordprocessingShape" mc:Ignorable="w14 w15 w16se w16cid w16 w16cex w16sdtdh wp14">
+<w:footnotes xmlns:wpc="http://schemas.microsoft.com/office/word/2010/wordprocessingCanvas" xmlns:cx="http://schemas.microsoft.com/office/drawing/2014/chartex" xmlns:cx1="http://schemas.microsoft.com/office/drawing/2015/9/8/chartex" xmlns:cx2="http://schemas.microsoft.com/office/drawing/2015/10/21/chartex" xmlns:cx3="http://schemas.microsoft.com/office/drawing/2016/5/9/chartex" xmlns:cx4="http://schemas.microsoft.com/office/drawing/2016/5/10/chartex" xmlns:cx5="http://schemas.microsoft.com/office/drawing/2016/5/11/chartex" xmlns:cx6="http://schemas.microsoft.com/office/drawing/2016/5/12/chartex" xmlns:cx7="http://schemas.microsoft.com/office/drawing/2016/5/13/chartex" xmlns:cx8="http://schemas.microsoft.com/office/drawing/2016/5/14/chartex" xmlns:mc="http://schemas.openxmlformats.org/markup-compatibility/2006" xmlns:aink="http://schemas.microsoft.com/office/drawing/2016/ink" xmlns:am3d="http://schemas.microsoft.com/office/drawing/2017/model3d" xmlns:o="urn:schemas-microsoft-com:office:office" xmlns:oel="http://schemas.microsoft.com/office/2019/extlst" xmlns:r="http://schemas.openxmlformats.org/officeDocument/2006/relationships" xmlns:m="http://schemas.openxmlformats.org/officeDocument/2006/math" xmlns:v="urn:schemas-microsoft-com:vml" xmlns:wp14="http://schemas.microsoft.com/office/word/2010/wordprocessingDrawing" xmlns:wp="http://schemas.openxmlformats.org/drawingml/2006/wordprocessingDrawing" xmlns:w10="urn:schemas-microsoft-com:office:word" xmlns:w="http://schemas.openxmlformats.org/wordprocessingml/2006/main" xmlns:w14="http://schemas.microsoft.com/office/word/2010/wordml" xmlns:w15="http://schemas.microsoft.com/office/word/2012/wordml" xmlns:w16cex="http://schemas.microsoft.com/office/word/2018/wordml/cex" xmlns:w16cid="http://schemas.microsoft.com/office/word/2016/wordml/cid" xmlns:w16="http://schemas.microsoft.com/office/word/2018/wordml" xmlns:w16sdtdh="http://schemas.microsoft.com/office/word/2020/wordml/sdtdatahash" xmlns:w16se="http://schemas.microsoft.com/office/word/2015/wordml/symex" xmlns:wpg="http://schemas.microsoft.com/office/word/2010/wordprocessingGroup" xmlns:wpi="http://schemas.microsoft.com/office/word/2010/wordprocessingInk" xmlns:wne="http://schemas.microsoft.com/office/word/2006/wordml" xmlns:wps="http://schemas.microsoft.com/office/word/2010/wordprocessingShape" mc:Ignorable="w14 w15 w16se w16cid w16 w16cex w16sdtdh wp14">
   <w:footnote w:type="separator" w:id="-1">
     <w:p>
       <w:pPr>
@@ -6545,7 +6043,7 @@
 </file>
 
 <file path=word/numbering.xml><?xml version="1.0" encoding="utf-8"?>
-<w:numbering xmlns:wpc="http://schemas.microsoft.com/office/word/2010/wordprocessingCanvas" xmlns:cx="http://schemas.microsoft.com/office/drawing/2014/chartex" xmlns:cx1="http://schemas.microsoft.com/office/drawing/2015/9/8/chartex" xmlns:cx2="http://schemas.microsoft.com/office/drawing/2015/10/21/chartex" xmlns:cx3="http://schemas.microsoft.com/office/drawing/2016/5/9/chartex" xmlns:cx4="http://schemas.microsoft.com/office/drawing/2016/5/10/chartex" xmlns:cx5="http://schemas.microsoft.com/office/drawing/2016/5/11/chartex" xmlns:cx6="http://schemas.microsoft.com/office/drawing/2016/5/12/chartex" xmlns:cx7="http://schemas.microsoft.com/office/drawing/2016/5/13/chartex" xmlns:cx8="http://schemas.microsoft.com/office/drawing/2016/5/14/chartex" xmlns:mc="http://schemas.openxmlformats.org/markup-compatibility/2006" xmlns:aink="http://schemas.microsoft.com/office/drawing/2016/ink" xmlns:am3d="http://schemas.microsoft.com/office/drawing/2017/model3d" xmlns:o="urn:schemas-microsoft-com:office:office" xmlns:r="http://schemas.openxmlformats.org/officeDocument/2006/relationships" xmlns:m="http://schemas.openxmlformats.org/officeDocument/2006/math" xmlns:v="urn:schemas-microsoft-com:vml" xmlns:wp14="http://schemas.microsoft.com/office/word/2010/wordprocessingDrawing" xmlns:wp="http://schemas.openxmlformats.org/drawingml/2006/wordprocessingDrawing" xmlns:w10="urn:schemas-microsoft-com:office:word" xmlns:w="http://schemas.openxmlformats.org/wordprocessingml/2006/main" xmlns:w14="http://schemas.microsoft.com/office/word/2010/wordml" xmlns:w15="http://schemas.microsoft.com/office/word/2012/wordml" xmlns:w16cex="http://schemas.microsoft.com/office/word/2018/wordml/cex" xmlns:w16cid="http://schemas.microsoft.com/office/word/2016/wordml/cid" xmlns:w16="http://schemas.microsoft.com/office/word/2018/wordml" xmlns:w16sdtdh="http://schemas.microsoft.com/office/word/2020/wordml/sdtdatahash" xmlns:w16se="http://schemas.microsoft.com/office/word/2015/wordml/symex" xmlns:wpg="http://schemas.microsoft.com/office/word/2010/wordprocessingGroup" xmlns:wpi="http://schemas.microsoft.com/office/word/2010/wordprocessingInk" xmlns:wne="http://schemas.microsoft.com/office/word/2006/wordml" xmlns:wps="http://schemas.microsoft.com/office/word/2010/wordprocessingShape" mc:Ignorable="w14 w15 w16se w16cid w16 w16cex w16sdtdh wp14">
+<w:numbering xmlns:wpc="http://schemas.microsoft.com/office/word/2010/wordprocessingCanvas" xmlns:cx="http://schemas.microsoft.com/office/drawing/2014/chartex" xmlns:cx1="http://schemas.microsoft.com/office/drawing/2015/9/8/chartex" xmlns:cx2="http://schemas.microsoft.com/office/drawing/2015/10/21/chartex" xmlns:cx3="http://schemas.microsoft.com/office/drawing/2016/5/9/chartex" xmlns:cx4="http://schemas.microsoft.com/office/drawing/2016/5/10/chartex" xmlns:cx5="http://schemas.microsoft.com/office/drawing/2016/5/11/chartex" xmlns:cx6="http://schemas.microsoft.com/office/drawing/2016/5/12/chartex" xmlns:cx7="http://schemas.microsoft.com/office/drawing/2016/5/13/chartex" xmlns:cx8="http://schemas.microsoft.com/office/drawing/2016/5/14/chartex" xmlns:mc="http://schemas.openxmlformats.org/markup-compatibility/2006" xmlns:aink="http://schemas.microsoft.com/office/drawing/2016/ink" xmlns:am3d="http://schemas.microsoft.com/office/drawing/2017/model3d" xmlns:o="urn:schemas-microsoft-com:office:office" xmlns:oel="http://schemas.microsoft.com/office/2019/extlst" xmlns:r="http://schemas.openxmlformats.org/officeDocument/2006/relationships" xmlns:m="http://schemas.openxmlformats.org/officeDocument/2006/math" xmlns:v="urn:schemas-microsoft-com:vml" xmlns:wp14="http://schemas.microsoft.com/office/word/2010/wordprocessingDrawing" xmlns:wp="http://schemas.openxmlformats.org/drawingml/2006/wordprocessingDrawing" xmlns:w10="urn:schemas-microsoft-com:office:word" xmlns:w="http://schemas.openxmlformats.org/wordprocessingml/2006/main" xmlns:w14="http://schemas.microsoft.com/office/word/2010/wordml" xmlns:w15="http://schemas.microsoft.com/office/word/2012/wordml" xmlns:w16cex="http://schemas.microsoft.com/office/word/2018/wordml/cex" xmlns:w16cid="http://schemas.microsoft.com/office/word/2016/wordml/cid" xmlns:w16="http://schemas.microsoft.com/office/word/2018/wordml" xmlns:w16sdtdh="http://schemas.microsoft.com/office/word/2020/wordml/sdtdatahash" xmlns:w16se="http://schemas.microsoft.com/office/word/2015/wordml/symex" xmlns:wpg="http://schemas.microsoft.com/office/word/2010/wordprocessingGroup" xmlns:wpi="http://schemas.microsoft.com/office/word/2010/wordprocessingInk" xmlns:wne="http://schemas.microsoft.com/office/word/2006/wordml" xmlns:wps="http://schemas.microsoft.com/office/word/2010/wordprocessingShape" mc:Ignorable="w14 w15 w16se w16cid w16 w16cex w16sdtdh wp14">
   <w:abstractNum w:abstractNumId="0" w15:restartNumberingAfterBreak="0">
     <w:nsid w:val="15574C61"/>
     <w:multiLevelType w:val="hybridMultilevel"/>
@@ -6725,6 +6223,95 @@
     </w:lvl>
   </w:abstractNum>
   <w:abstractNum w:abstractNumId="2" w15:restartNumberingAfterBreak="0">
+    <w:nsid w:val="36CC61AE"/>
+    <w:multiLevelType w:val="hybridMultilevel"/>
+    <w:tmpl w:val="807CB144"/>
+    <w:lvl w:ilvl="0" w:tplc="02A268E4">
+      <w:start w:val="1"/>
+      <w:numFmt w:val="decimal"/>
+      <w:lvlText w:val="%1."/>
+      <w:lvlJc w:val="left"/>
+      <w:pPr>
+        <w:ind w:left="1069" w:hanging="360"/>
+      </w:pPr>
+      <w:rPr>
+        <w:rFonts w:hint="default"/>
+      </w:rPr>
+    </w:lvl>
+    <w:lvl w:ilvl="1" w:tplc="1C090019" w:tentative="1">
+      <w:start w:val="1"/>
+      <w:numFmt w:val="lowerLetter"/>
+      <w:lvlText w:val="%2."/>
+      <w:lvlJc w:val="left"/>
+      <w:pPr>
+        <w:ind w:left="1789" w:hanging="360"/>
+      </w:pPr>
+    </w:lvl>
+    <w:lvl w:ilvl="2" w:tplc="1C09001B" w:tentative="1">
+      <w:start w:val="1"/>
+      <w:numFmt w:val="lowerRoman"/>
+      <w:lvlText w:val="%3."/>
+      <w:lvlJc w:val="right"/>
+      <w:pPr>
+        <w:ind w:left="2509" w:hanging="180"/>
+      </w:pPr>
+    </w:lvl>
+    <w:lvl w:ilvl="3" w:tplc="1C09000F" w:tentative="1">
+      <w:start w:val="1"/>
+      <w:numFmt w:val="decimal"/>
+      <w:lvlText w:val="%4."/>
+      <w:lvlJc w:val="left"/>
+      <w:pPr>
+        <w:ind w:left="3229" w:hanging="360"/>
+      </w:pPr>
+    </w:lvl>
+    <w:lvl w:ilvl="4" w:tplc="1C090019" w:tentative="1">
+      <w:start w:val="1"/>
+      <w:numFmt w:val="lowerLetter"/>
+      <w:lvlText w:val="%5."/>
+      <w:lvlJc w:val="left"/>
+      <w:pPr>
+        <w:ind w:left="3949" w:hanging="360"/>
+      </w:pPr>
+    </w:lvl>
+    <w:lvl w:ilvl="5" w:tplc="1C09001B" w:tentative="1">
+      <w:start w:val="1"/>
+      <w:numFmt w:val="lowerRoman"/>
+      <w:lvlText w:val="%6."/>
+      <w:lvlJc w:val="right"/>
+      <w:pPr>
+        <w:ind w:left="4669" w:hanging="180"/>
+      </w:pPr>
+    </w:lvl>
+    <w:lvl w:ilvl="6" w:tplc="1C09000F" w:tentative="1">
+      <w:start w:val="1"/>
+      <w:numFmt w:val="decimal"/>
+      <w:lvlText w:val="%7."/>
+      <w:lvlJc w:val="left"/>
+      <w:pPr>
+        <w:ind w:left="5389" w:hanging="360"/>
+      </w:pPr>
+    </w:lvl>
+    <w:lvl w:ilvl="7" w:tplc="1C090019" w:tentative="1">
+      <w:start w:val="1"/>
+      <w:numFmt w:val="lowerLetter"/>
+      <w:lvlText w:val="%8."/>
+      <w:lvlJc w:val="left"/>
+      <w:pPr>
+        <w:ind w:left="6109" w:hanging="360"/>
+      </w:pPr>
+    </w:lvl>
+    <w:lvl w:ilvl="8" w:tplc="1C09001B" w:tentative="1">
+      <w:start w:val="1"/>
+      <w:numFmt w:val="lowerRoman"/>
+      <w:lvlText w:val="%9."/>
+      <w:lvlJc w:val="right"/>
+      <w:pPr>
+        <w:ind w:left="6829" w:hanging="180"/>
+      </w:pPr>
+    </w:lvl>
+  </w:abstractNum>
+  <w:abstractNum w:abstractNumId="3" w15:restartNumberingAfterBreak="0">
     <w:nsid w:val="3C0A1B8E"/>
     <w:multiLevelType w:val="hybridMultilevel"/>
     <w:tmpl w:val="416E7E42"/>
@@ -6813,7 +6400,7 @@
       </w:pPr>
     </w:lvl>
   </w:abstractNum>
-  <w:abstractNum w:abstractNumId="3" w15:restartNumberingAfterBreak="0">
+  <w:abstractNum w:abstractNumId="4" w15:restartNumberingAfterBreak="0">
     <w:nsid w:val="47D320A4"/>
     <w:multiLevelType w:val="hybridMultilevel"/>
     <w:tmpl w:val="6B08B1BE"/>
@@ -6926,7 +6513,7 @@
       </w:rPr>
     </w:lvl>
   </w:abstractNum>
-  <w:abstractNum w:abstractNumId="4" w15:restartNumberingAfterBreak="0">
+  <w:abstractNum w:abstractNumId="5" w15:restartNumberingAfterBreak="0">
     <w:nsid w:val="58E518F0"/>
     <w:multiLevelType w:val="hybridMultilevel"/>
     <w:tmpl w:val="430EFC8E"/>
@@ -7015,7 +6602,7 @@
       </w:pPr>
     </w:lvl>
   </w:abstractNum>
-  <w:abstractNum w:abstractNumId="5" w15:restartNumberingAfterBreak="0">
+  <w:abstractNum w:abstractNumId="6" w15:restartNumberingAfterBreak="0">
     <w:nsid w:val="60C1270B"/>
     <w:multiLevelType w:val="hybridMultilevel"/>
     <w:tmpl w:val="2CE497D2"/>
@@ -7128,7 +6715,7 @@
       </w:rPr>
     </w:lvl>
   </w:abstractNum>
-  <w:abstractNum w:abstractNumId="6" w15:restartNumberingAfterBreak="0">
+  <w:abstractNum w:abstractNumId="7" w15:restartNumberingAfterBreak="0">
     <w:nsid w:val="75CB4AE9"/>
     <w:multiLevelType w:val="hybridMultilevel"/>
     <w:tmpl w:val="894A4432"/>
@@ -7217,7 +6804,7 @@
       </w:pPr>
     </w:lvl>
   </w:abstractNum>
-  <w:abstractNum w:abstractNumId="7" w15:restartNumberingAfterBreak="0">
+  <w:abstractNum w:abstractNumId="8" w15:restartNumberingAfterBreak="0">
     <w:nsid w:val="7F744C2C"/>
     <w:multiLevelType w:val="hybridMultilevel"/>
     <w:tmpl w:val="83048F56"/>
@@ -7330,29 +6917,32 @@
       </w:rPr>
     </w:lvl>
   </w:abstractNum>
-  <w:num w:numId="1">
+  <w:num w:numId="1" w16cid:durableId="504320560">
+    <w:abstractNumId w:val="5"/>
+  </w:num>
+  <w:num w:numId="2" w16cid:durableId="1140223254">
+    <w:abstractNumId w:val="8"/>
+  </w:num>
+  <w:num w:numId="3" w16cid:durableId="68843940">
+    <w:abstractNumId w:val="7"/>
+  </w:num>
+  <w:num w:numId="4" w16cid:durableId="1745491060">
+    <w:abstractNumId w:val="6"/>
+  </w:num>
+  <w:num w:numId="5" w16cid:durableId="232935311">
     <w:abstractNumId w:val="4"/>
   </w:num>
-  <w:num w:numId="2">
-    <w:abstractNumId w:val="7"/>
+  <w:num w:numId="6" w16cid:durableId="1874532590">
+    <w:abstractNumId w:val="1"/>
   </w:num>
-  <w:num w:numId="3">
-    <w:abstractNumId w:val="6"/>
-  </w:num>
-  <w:num w:numId="4">
-    <w:abstractNumId w:val="5"/>
-  </w:num>
-  <w:num w:numId="5">
+  <w:num w:numId="7" w16cid:durableId="1207832499">
     <w:abstractNumId w:val="3"/>
   </w:num>
-  <w:num w:numId="6">
-    <w:abstractNumId w:val="1"/>
+  <w:num w:numId="8" w16cid:durableId="1314989057">
+    <w:abstractNumId w:val="0"/>
   </w:num>
-  <w:num w:numId="7">
+  <w:num w:numId="9" w16cid:durableId="1337342902">
     <w:abstractNumId w:val="2"/>
-  </w:num>
-  <w:num w:numId="8">
-    <w:abstractNumId w:val="0"/>
   </w:num>
 </w:numbering>
 </file>
